--- a/Lab3.docx
+++ b/Lab3.docx
@@ -572,18 +572,7 @@
           <w:sz w:val="28"/>
           <w:szCs w:val="28"/>
         </w:rPr>
-        <w:t>“</w:t>
-      </w:r>
-      <w:r>
-        <w:rPr>
-          <w:b/>
-          <w:bCs/>
-          <w:i/>
-          <w:iCs/>
-          <w:sz w:val="28"/>
-          <w:szCs w:val="28"/>
-        </w:rPr>
-        <w:t xml:space="preserve">Модифікація структури </w:t>
+        <w:t xml:space="preserve">“Модифікація структури </w:t>
       </w:r>
       <w:r>
         <w:rPr>
@@ -864,9 +853,32 @@
     <w:p>
       <w:pPr>
         <w:pStyle w:val="a5"/>
-        <w:rPr>
-          <w:rFonts w:ascii="Times New Roman" w:hAnsi="Times New Roman" w:cs="Times New Roman"/>
-          <w:sz w:val="28"/>
+        <w:shd w:val="clear" w:color="auto" w:fill="FFFFFF"/>
+        <w:tabs>
+          <w:tab w:val="left" w:pos="916"/>
+          <w:tab w:val="left" w:pos="1832"/>
+          <w:tab w:val="left" w:pos="2748"/>
+          <w:tab w:val="left" w:pos="3664"/>
+          <w:tab w:val="left" w:pos="4580"/>
+          <w:tab w:val="left" w:pos="5496"/>
+          <w:tab w:val="left" w:pos="6412"/>
+          <w:tab w:val="left" w:pos="7328"/>
+          <w:tab w:val="left" w:pos="8244"/>
+          <w:tab w:val="left" w:pos="9160"/>
+          <w:tab w:val="left" w:pos="10076"/>
+          <w:tab w:val="left" w:pos="10992"/>
+          <w:tab w:val="left" w:pos="11908"/>
+          <w:tab w:val="left" w:pos="12824"/>
+          <w:tab w:val="left" w:pos="13740"/>
+          <w:tab w:val="left" w:pos="14656"/>
+        </w:tabs>
+        <w:spacing w:after="0" w:line="240" w:lineRule="auto"/>
+        <w:rPr>
+          <w:rFonts w:ascii="Consolas" w:eastAsia="Times New Roman" w:hAnsi="Consolas" w:cs="Courier New"/>
+          <w:color w:val="000000"/>
+          <w:sz w:val="20"/>
+          <w:szCs w:val="20"/>
+          <w:lang w:eastAsia="uk-UA"/>
         </w:rPr>
       </w:pPr>
       <w:proofErr w:type="spellStart"/>
@@ -876,6 +888,7 @@
           <w:b/>
           <w:bCs/>
           <w:color w:val="000080"/>
+          <w:sz w:val="20"/>
           <w:szCs w:val="20"/>
           <w:lang w:eastAsia="uk-UA"/>
         </w:rPr>
@@ -888,18 +901,20 @@
           <w:b/>
           <w:bCs/>
           <w:color w:val="000080"/>
-          <w:szCs w:val="20"/>
-          <w:lang w:eastAsia="uk-UA"/>
-        </w:rPr>
-        <w:t xml:space="preserve"> </w:t>
-      </w:r>
-      <w:proofErr w:type="spellStart"/>
-      <w:r>
-        <w:rPr>
-          <w:rFonts w:ascii="Consolas" w:eastAsia="Times New Roman" w:hAnsi="Consolas" w:cs="Courier New"/>
-          <w:b/>
-          <w:bCs/>
-          <w:color w:val="000080"/>
+          <w:sz w:val="20"/>
+          <w:szCs w:val="20"/>
+          <w:lang w:eastAsia="uk-UA"/>
+        </w:rPr>
+        <w:t xml:space="preserve"> </w:t>
+      </w:r>
+      <w:proofErr w:type="spellStart"/>
+      <w:r>
+        <w:rPr>
+          <w:rFonts w:ascii="Consolas" w:eastAsia="Times New Roman" w:hAnsi="Consolas" w:cs="Courier New"/>
+          <w:b/>
+          <w:bCs/>
+          <w:color w:val="000080"/>
+          <w:sz w:val="20"/>
           <w:szCs w:val="20"/>
           <w:lang w:eastAsia="uk-UA"/>
         </w:rPr>
@@ -912,16 +927,18 @@
           <w:b/>
           <w:bCs/>
           <w:color w:val="000080"/>
-          <w:szCs w:val="20"/>
-          <w:lang w:eastAsia="uk-UA"/>
-        </w:rPr>
-        <w:t xml:space="preserve"> </w:t>
-      </w:r>
-      <w:proofErr w:type="spellStart"/>
-      <w:r>
-        <w:rPr>
-          <w:rFonts w:ascii="Consolas" w:eastAsia="Times New Roman" w:hAnsi="Consolas" w:cs="Courier New"/>
-          <w:color w:val="000000"/>
+          <w:sz w:val="20"/>
+          <w:szCs w:val="20"/>
+          <w:lang w:eastAsia="uk-UA"/>
+        </w:rPr>
+        <w:t xml:space="preserve"> </w:t>
+      </w:r>
+      <w:proofErr w:type="spellStart"/>
+      <w:r>
+        <w:rPr>
+          <w:rFonts w:ascii="Consolas" w:eastAsia="Times New Roman" w:hAnsi="Consolas" w:cs="Courier New"/>
+          <w:color w:val="000000"/>
+          <w:sz w:val="20"/>
           <w:szCs w:val="20"/>
           <w:lang w:eastAsia="uk-UA"/>
         </w:rPr>
@@ -932,6 +949,7 @@
         <w:rPr>
           <w:rFonts w:ascii="Consolas" w:eastAsia="Times New Roman" w:hAnsi="Consolas" w:cs="Courier New"/>
           <w:color w:val="000000"/>
+          <w:sz w:val="20"/>
           <w:szCs w:val="20"/>
           <w:lang w:eastAsia="uk-UA"/>
         </w:rPr>
@@ -945,6 +963,7 @@
           <w:b/>
           <w:bCs/>
           <w:color w:val="000080"/>
+          <w:sz w:val="20"/>
           <w:szCs w:val="20"/>
           <w:lang w:eastAsia="uk-UA"/>
         </w:rPr>
@@ -957,18 +976,20 @@
           <w:b/>
           <w:bCs/>
           <w:color w:val="000080"/>
-          <w:szCs w:val="20"/>
-          <w:lang w:eastAsia="uk-UA"/>
-        </w:rPr>
-        <w:t xml:space="preserve"> </w:t>
-      </w:r>
-      <w:proofErr w:type="spellStart"/>
-      <w:r>
-        <w:rPr>
-          <w:rFonts w:ascii="Consolas" w:eastAsia="Times New Roman" w:hAnsi="Consolas" w:cs="Courier New"/>
-          <w:b/>
-          <w:bCs/>
-          <w:color w:val="000080"/>
+          <w:sz w:val="20"/>
+          <w:szCs w:val="20"/>
+          <w:lang w:eastAsia="uk-UA"/>
+        </w:rPr>
+        <w:t xml:space="preserve"> </w:t>
+      </w:r>
+      <w:proofErr w:type="spellStart"/>
+      <w:r>
+        <w:rPr>
+          <w:rFonts w:ascii="Consolas" w:eastAsia="Times New Roman" w:hAnsi="Consolas" w:cs="Courier New"/>
+          <w:b/>
+          <w:bCs/>
+          <w:color w:val="000080"/>
+          <w:sz w:val="20"/>
           <w:szCs w:val="20"/>
           <w:lang w:eastAsia="uk-UA"/>
         </w:rPr>
@@ -981,18 +1002,20 @@
           <w:b/>
           <w:bCs/>
           <w:color w:val="000080"/>
-          <w:szCs w:val="20"/>
-          <w:lang w:eastAsia="uk-UA"/>
-        </w:rPr>
-        <w:t xml:space="preserve"> </w:t>
-      </w:r>
-      <w:proofErr w:type="spellStart"/>
-      <w:r>
-        <w:rPr>
-          <w:rFonts w:ascii="Consolas" w:eastAsia="Times New Roman" w:hAnsi="Consolas" w:cs="Courier New"/>
-          <w:b/>
-          <w:bCs/>
-          <w:color w:val="000080"/>
+          <w:sz w:val="20"/>
+          <w:szCs w:val="20"/>
+          <w:lang w:eastAsia="uk-UA"/>
+        </w:rPr>
+        <w:t xml:space="preserve"> </w:t>
+      </w:r>
+      <w:proofErr w:type="spellStart"/>
+      <w:r>
+        <w:rPr>
+          <w:rFonts w:ascii="Consolas" w:eastAsia="Times New Roman" w:hAnsi="Consolas" w:cs="Courier New"/>
+          <w:b/>
+          <w:bCs/>
+          <w:color w:val="000080"/>
+          <w:sz w:val="20"/>
           <w:szCs w:val="20"/>
           <w:lang w:eastAsia="uk-UA"/>
         </w:rPr>
@@ -1005,16 +1028,18 @@
           <w:b/>
           <w:bCs/>
           <w:color w:val="000080"/>
-          <w:szCs w:val="20"/>
-          <w:lang w:eastAsia="uk-UA"/>
-        </w:rPr>
-        <w:t xml:space="preserve"> </w:t>
-      </w:r>
-      <w:proofErr w:type="spellStart"/>
-      <w:r>
-        <w:rPr>
-          <w:rFonts w:ascii="Consolas" w:eastAsia="Times New Roman" w:hAnsi="Consolas" w:cs="Courier New"/>
-          <w:color w:val="000000"/>
+          <w:sz w:val="20"/>
+          <w:szCs w:val="20"/>
+          <w:lang w:eastAsia="uk-UA"/>
+        </w:rPr>
+        <w:t xml:space="preserve"> </w:t>
+      </w:r>
+      <w:proofErr w:type="spellStart"/>
+      <w:r>
+        <w:rPr>
+          <w:rFonts w:ascii="Consolas" w:eastAsia="Times New Roman" w:hAnsi="Consolas" w:cs="Courier New"/>
+          <w:color w:val="000000"/>
+          <w:sz w:val="20"/>
           <w:szCs w:val="20"/>
           <w:lang w:eastAsia="uk-UA"/>
         </w:rPr>
@@ -1025,6 +1050,7 @@
         <w:rPr>
           <w:rFonts w:ascii="Consolas" w:eastAsia="Times New Roman" w:hAnsi="Consolas" w:cs="Courier New"/>
           <w:color w:val="000000"/>
+          <w:sz w:val="20"/>
           <w:szCs w:val="20"/>
           <w:lang w:eastAsia="uk-UA"/>
         </w:rPr>
@@ -1034,6 +1060,7 @@
         <w:rPr>
           <w:rFonts w:ascii="Consolas" w:eastAsia="Times New Roman" w:hAnsi="Consolas" w:cs="Courier New"/>
           <w:color w:val="000000"/>
+          <w:sz w:val="20"/>
           <w:szCs w:val="20"/>
           <w:lang w:eastAsia="uk-UA"/>
         </w:rPr>
@@ -1047,6 +1074,7 @@
           <w:b/>
           <w:bCs/>
           <w:color w:val="000080"/>
+          <w:sz w:val="20"/>
           <w:szCs w:val="20"/>
           <w:lang w:eastAsia="uk-UA"/>
         </w:rPr>
@@ -1059,81 +1087,174 @@
           <w:b/>
           <w:bCs/>
           <w:color w:val="000080"/>
-          <w:szCs w:val="20"/>
-          <w:lang w:eastAsia="uk-UA"/>
-        </w:rPr>
-        <w:t xml:space="preserve"> </w:t>
-      </w:r>
-      <w:proofErr w:type="spellStart"/>
-      <w:r>
-        <w:rPr>
-          <w:rFonts w:ascii="Consolas" w:eastAsia="Times New Roman" w:hAnsi="Consolas" w:cs="Courier New"/>
-          <w:b/>
-          <w:bCs/>
-          <w:color w:val="000080"/>
-          <w:szCs w:val="20"/>
-          <w:lang w:eastAsia="uk-UA"/>
-        </w:rPr>
-        <w:t>column</w:t>
-      </w:r>
-      <w:proofErr w:type="spellEnd"/>
-      <w:r>
-        <w:rPr>
-          <w:rFonts w:ascii="Consolas" w:eastAsia="Times New Roman" w:hAnsi="Consolas" w:cs="Courier New"/>
-          <w:b/>
-          <w:bCs/>
-          <w:color w:val="000080"/>
-          <w:szCs w:val="20"/>
-          <w:lang w:eastAsia="uk-UA"/>
-        </w:rPr>
-        <w:t xml:space="preserve"> </w:t>
-      </w:r>
-      <w:proofErr w:type="spellStart"/>
-      <w:r>
-        <w:rPr>
-          <w:rFonts w:ascii="Consolas" w:eastAsia="Times New Roman" w:hAnsi="Consolas" w:cs="Courier New"/>
-          <w:color w:val="000000"/>
-          <w:szCs w:val="20"/>
-          <w:lang w:eastAsia="uk-UA"/>
-        </w:rPr>
-        <w:t>posted_time</w:t>
-      </w:r>
-      <w:proofErr w:type="spellEnd"/>
-      <w:r>
-        <w:rPr>
-          <w:rFonts w:ascii="Consolas" w:eastAsia="Times New Roman" w:hAnsi="Consolas" w:cs="Courier New"/>
-          <w:color w:val="000000"/>
-          <w:szCs w:val="20"/>
-          <w:lang w:eastAsia="uk-UA"/>
-        </w:rPr>
-        <w:t>;</w:t>
-      </w:r>
-      <w:r>
-        <w:rPr>
-          <w:rFonts w:ascii="Consolas" w:eastAsia="Times New Roman" w:hAnsi="Consolas" w:cs="Courier New"/>
-          <w:color w:val="000000"/>
+          <w:sz w:val="20"/>
+          <w:szCs w:val="20"/>
+          <w:lang w:eastAsia="uk-UA"/>
+        </w:rPr>
+        <w:t xml:space="preserve"> </w:t>
+      </w:r>
+      <w:proofErr w:type="spellStart"/>
+      <w:r>
+        <w:rPr>
+          <w:rFonts w:ascii="Consolas" w:eastAsia="Times New Roman" w:hAnsi="Consolas" w:cs="Courier New"/>
+          <w:b/>
+          <w:bCs/>
+          <w:color w:val="000080"/>
+          <w:sz w:val="20"/>
+          <w:szCs w:val="20"/>
+          <w:lang w:eastAsia="uk-UA"/>
+        </w:rPr>
+        <w:t>index</w:t>
+      </w:r>
+      <w:proofErr w:type="spellEnd"/>
+      <w:r>
+        <w:rPr>
+          <w:rFonts w:ascii="Consolas" w:eastAsia="Times New Roman" w:hAnsi="Consolas" w:cs="Courier New"/>
+          <w:b/>
+          <w:bCs/>
+          <w:color w:val="000080"/>
+          <w:sz w:val="20"/>
+          <w:szCs w:val="20"/>
+          <w:lang w:eastAsia="uk-UA"/>
+        </w:rPr>
+        <w:t xml:space="preserve"> </w:t>
+      </w:r>
+      <w:proofErr w:type="spellStart"/>
+      <w:r>
+        <w:rPr>
+          <w:rFonts w:ascii="Consolas" w:eastAsia="Times New Roman" w:hAnsi="Consolas" w:cs="Courier New"/>
+          <w:color w:val="000000"/>
+          <w:sz w:val="20"/>
+          <w:szCs w:val="20"/>
+          <w:lang w:eastAsia="uk-UA"/>
+        </w:rPr>
+        <w:t>user_comment</w:t>
+      </w:r>
+      <w:proofErr w:type="spellEnd"/>
+      <w:r>
+        <w:rPr>
+          <w:rFonts w:ascii="Consolas" w:eastAsia="Times New Roman" w:hAnsi="Consolas" w:cs="Courier New"/>
+          <w:color w:val="000000"/>
+          <w:sz w:val="20"/>
+          <w:szCs w:val="20"/>
+          <w:lang w:eastAsia="uk-UA"/>
+        </w:rPr>
+        <w:t>,</w:t>
+      </w:r>
+      <w:r>
+        <w:rPr>
+          <w:rFonts w:ascii="Consolas" w:eastAsia="Times New Roman" w:hAnsi="Consolas" w:cs="Courier New"/>
+          <w:color w:val="000000"/>
+          <w:sz w:val="20"/>
           <w:szCs w:val="20"/>
           <w:lang w:eastAsia="uk-UA"/>
         </w:rPr>
         <w:br/>
         <w:t xml:space="preserve">    </w:t>
       </w:r>
-      <w:r>
-        <w:rPr>
-          <w:rFonts w:ascii="Consolas" w:eastAsia="Times New Roman" w:hAnsi="Consolas" w:cs="Courier New"/>
-          <w:color w:val="000000"/>
+      <w:proofErr w:type="spellStart"/>
+      <w:r>
+        <w:rPr>
+          <w:rFonts w:ascii="Consolas" w:eastAsia="Times New Roman" w:hAnsi="Consolas" w:cs="Courier New"/>
+          <w:b/>
+          <w:bCs/>
+          <w:color w:val="000080"/>
+          <w:sz w:val="20"/>
+          <w:szCs w:val="20"/>
+          <w:lang w:eastAsia="uk-UA"/>
+        </w:rPr>
+        <w:t>drop</w:t>
+      </w:r>
+      <w:proofErr w:type="spellEnd"/>
+      <w:r>
+        <w:rPr>
+          <w:rFonts w:ascii="Consolas" w:eastAsia="Times New Roman" w:hAnsi="Consolas" w:cs="Courier New"/>
+          <w:b/>
+          <w:bCs/>
+          <w:color w:val="000080"/>
+          <w:sz w:val="20"/>
+          <w:szCs w:val="20"/>
+          <w:lang w:eastAsia="uk-UA"/>
+        </w:rPr>
+        <w:t xml:space="preserve"> </w:t>
+      </w:r>
+      <w:proofErr w:type="spellStart"/>
+      <w:r>
+        <w:rPr>
+          <w:rFonts w:ascii="Consolas" w:eastAsia="Times New Roman" w:hAnsi="Consolas" w:cs="Courier New"/>
+          <w:b/>
+          <w:bCs/>
+          <w:color w:val="000080"/>
+          <w:sz w:val="20"/>
+          <w:szCs w:val="20"/>
+          <w:lang w:eastAsia="uk-UA"/>
+        </w:rPr>
+        <w:t>column</w:t>
+      </w:r>
+      <w:proofErr w:type="spellEnd"/>
+      <w:r>
+        <w:rPr>
+          <w:rFonts w:ascii="Consolas" w:eastAsia="Times New Roman" w:hAnsi="Consolas" w:cs="Courier New"/>
+          <w:b/>
+          <w:bCs/>
+          <w:color w:val="000080"/>
+          <w:sz w:val="20"/>
+          <w:szCs w:val="20"/>
+          <w:lang w:eastAsia="uk-UA"/>
+        </w:rPr>
+        <w:t xml:space="preserve"> </w:t>
+      </w:r>
+      <w:proofErr w:type="spellStart"/>
+      <w:r>
+        <w:rPr>
+          <w:rFonts w:ascii="Consolas" w:eastAsia="Times New Roman" w:hAnsi="Consolas" w:cs="Courier New"/>
+          <w:color w:val="000000"/>
+          <w:sz w:val="20"/>
+          <w:szCs w:val="20"/>
+          <w:lang w:eastAsia="uk-UA"/>
+        </w:rPr>
+        <w:t>posted_time</w:t>
+      </w:r>
+      <w:proofErr w:type="spellEnd"/>
+      <w:r>
+        <w:rPr>
+          <w:rFonts w:ascii="Consolas" w:eastAsia="Times New Roman" w:hAnsi="Consolas" w:cs="Courier New"/>
+          <w:color w:val="000000"/>
+          <w:sz w:val="20"/>
+          <w:szCs w:val="20"/>
+          <w:lang w:eastAsia="uk-UA"/>
+        </w:rPr>
+        <w:t>;</w:t>
+      </w:r>
+      <w:r>
+        <w:rPr>
+          <w:rFonts w:ascii="Consolas" w:eastAsia="Times New Roman" w:hAnsi="Consolas" w:cs="Courier New"/>
+          <w:color w:val="000000"/>
+          <w:sz w:val="20"/>
           <w:szCs w:val="20"/>
           <w:lang w:eastAsia="uk-UA"/>
         </w:rPr>
         <w:br/>
-      </w:r>
-      <w:proofErr w:type="spellStart"/>
-      <w:r>
-        <w:rPr>
-          <w:rFonts w:ascii="Consolas" w:eastAsia="Times New Roman" w:hAnsi="Consolas" w:cs="Courier New"/>
-          <w:b/>
-          <w:bCs/>
-          <w:color w:val="000080"/>
+        <w:t xml:space="preserve">    </w:t>
+      </w:r>
+      <w:r>
+        <w:rPr>
+          <w:rFonts w:ascii="Consolas" w:eastAsia="Times New Roman" w:hAnsi="Consolas" w:cs="Courier New"/>
+          <w:color w:val="000000"/>
+          <w:sz w:val="20"/>
+          <w:szCs w:val="20"/>
+          <w:lang w:eastAsia="uk-UA"/>
+        </w:rPr>
+        <w:br/>
+      </w:r>
+      <w:proofErr w:type="spellStart"/>
+      <w:r>
+        <w:rPr>
+          <w:rFonts w:ascii="Consolas" w:eastAsia="Times New Roman" w:hAnsi="Consolas" w:cs="Courier New"/>
+          <w:b/>
+          <w:bCs/>
+          <w:color w:val="000080"/>
+          <w:sz w:val="20"/>
           <w:szCs w:val="20"/>
           <w:lang w:eastAsia="uk-UA"/>
         </w:rPr>
@@ -1146,18 +1267,20 @@
           <w:b/>
           <w:bCs/>
           <w:color w:val="000080"/>
-          <w:szCs w:val="20"/>
-          <w:lang w:eastAsia="uk-UA"/>
-        </w:rPr>
-        <w:t xml:space="preserve"> </w:t>
-      </w:r>
-      <w:proofErr w:type="spellStart"/>
-      <w:r>
-        <w:rPr>
-          <w:rFonts w:ascii="Consolas" w:eastAsia="Times New Roman" w:hAnsi="Consolas" w:cs="Courier New"/>
-          <w:b/>
-          <w:bCs/>
-          <w:color w:val="000080"/>
+          <w:sz w:val="20"/>
+          <w:szCs w:val="20"/>
+          <w:lang w:eastAsia="uk-UA"/>
+        </w:rPr>
+        <w:t xml:space="preserve"> </w:t>
+      </w:r>
+      <w:proofErr w:type="spellStart"/>
+      <w:r>
+        <w:rPr>
+          <w:rFonts w:ascii="Consolas" w:eastAsia="Times New Roman" w:hAnsi="Consolas" w:cs="Courier New"/>
+          <w:b/>
+          <w:bCs/>
+          <w:color w:val="000080"/>
+          <w:sz w:val="20"/>
           <w:szCs w:val="20"/>
           <w:lang w:eastAsia="uk-UA"/>
         </w:rPr>
@@ -1170,18 +1293,20 @@
           <w:b/>
           <w:bCs/>
           <w:color w:val="000080"/>
-          <w:szCs w:val="20"/>
-          <w:lang w:eastAsia="uk-UA"/>
-        </w:rPr>
-        <w:t xml:space="preserve"> </w:t>
-      </w:r>
-      <w:proofErr w:type="spellStart"/>
-      <w:r>
-        <w:rPr>
-          <w:rFonts w:ascii="Consolas" w:eastAsia="Times New Roman" w:hAnsi="Consolas" w:cs="Courier New"/>
-          <w:b/>
-          <w:bCs/>
-          <w:color w:val="000080"/>
+          <w:sz w:val="20"/>
+          <w:szCs w:val="20"/>
+          <w:lang w:eastAsia="uk-UA"/>
+        </w:rPr>
+        <w:t xml:space="preserve"> </w:t>
+      </w:r>
+      <w:proofErr w:type="spellStart"/>
+      <w:r>
+        <w:rPr>
+          <w:rFonts w:ascii="Consolas" w:eastAsia="Times New Roman" w:hAnsi="Consolas" w:cs="Courier New"/>
+          <w:b/>
+          <w:bCs/>
+          <w:color w:val="000080"/>
+          <w:sz w:val="20"/>
           <w:szCs w:val="20"/>
           <w:lang w:eastAsia="uk-UA"/>
         </w:rPr>
@@ -1194,16 +1319,18 @@
           <w:b/>
           <w:bCs/>
           <w:color w:val="000080"/>
-          <w:szCs w:val="20"/>
-          <w:lang w:eastAsia="uk-UA"/>
-        </w:rPr>
-        <w:t xml:space="preserve"> </w:t>
-      </w:r>
-      <w:proofErr w:type="spellStart"/>
-      <w:r>
-        <w:rPr>
-          <w:rFonts w:ascii="Consolas" w:eastAsia="Times New Roman" w:hAnsi="Consolas" w:cs="Courier New"/>
-          <w:color w:val="000000"/>
+          <w:sz w:val="20"/>
+          <w:szCs w:val="20"/>
+          <w:lang w:eastAsia="uk-UA"/>
+        </w:rPr>
+        <w:t xml:space="preserve"> </w:t>
+      </w:r>
+      <w:proofErr w:type="spellStart"/>
+      <w:r>
+        <w:rPr>
+          <w:rFonts w:ascii="Consolas" w:eastAsia="Times New Roman" w:hAnsi="Consolas" w:cs="Courier New"/>
+          <w:color w:val="000000"/>
+          <w:sz w:val="20"/>
           <w:szCs w:val="20"/>
           <w:lang w:eastAsia="uk-UA"/>
         </w:rPr>
@@ -1214,6 +1341,7 @@
         <w:rPr>
           <w:rFonts w:ascii="Consolas" w:eastAsia="Times New Roman" w:hAnsi="Consolas" w:cs="Courier New"/>
           <w:color w:val="000000"/>
+          <w:sz w:val="20"/>
           <w:szCs w:val="20"/>
           <w:lang w:eastAsia="uk-UA"/>
         </w:rPr>
@@ -2250,7 +2378,7 @@
         </w:rPr>
         <w:drawing>
           <wp:inline distT="0" distB="0" distL="0" distR="0" wp14:anchorId="53BADB3C" wp14:editId="32F95F09">
-            <wp:extent cx="6120765" cy="1984375"/>
+            <wp:extent cx="5532120" cy="1793534"/>
             <wp:effectExtent l="0" t="0" r="0" b="0"/>
             <wp:docPr id="6" name="Рисунок 6"/>
             <wp:cNvGraphicFramePr>
@@ -2272,7 +2400,7 @@
                   <pic:spPr>
                     <a:xfrm>
                       <a:off x="0" y="0"/>
-                      <a:ext cx="6120765" cy="1984375"/>
+                      <a:ext cx="5537836" cy="1795387"/>
                     </a:xfrm>
                     <a:prstGeom prst="rect">
                       <a:avLst/>
@@ -2966,8 +3094,6 @@
         </w:rPr>
         <w:t>;</w:t>
       </w:r>
-      <w:bookmarkStart w:id="0" w:name="_GoBack"/>
-      <w:bookmarkEnd w:id="0"/>
     </w:p>
     <w:p>
       <w:pPr>
@@ -2984,8 +3110,8 @@
         </w:rPr>
         <w:drawing>
           <wp:inline distT="0" distB="0" distL="0" distR="0" wp14:anchorId="2727E13A" wp14:editId="327D8A2F">
-            <wp:extent cx="6120765" cy="2228850"/>
-            <wp:effectExtent l="0" t="0" r="0" b="0"/>
+            <wp:extent cx="4594860" cy="1673199"/>
+            <wp:effectExtent l="0" t="0" r="0" b="3810"/>
             <wp:docPr id="7" name="Рисунок 7"/>
             <wp:cNvGraphicFramePr>
               <a:graphicFrameLocks xmlns:a="http://schemas.openxmlformats.org/drawingml/2006/main" noChangeAspect="1"/>
@@ -3006,7 +3132,965 @@
                   <pic:spPr>
                     <a:xfrm>
                       <a:off x="0" y="0"/>
-                      <a:ext cx="6120765" cy="2228850"/>
+                      <a:ext cx="4609242" cy="1678436"/>
+                    </a:xfrm>
+                    <a:prstGeom prst="rect">
+                      <a:avLst/>
+                    </a:prstGeom>
+                  </pic:spPr>
+                </pic:pic>
+              </a:graphicData>
+            </a:graphic>
+          </wp:inline>
+        </w:drawing>
+      </w:r>
+    </w:p>
+    <w:p>
+      <w:pPr>
+        <w:pStyle w:val="a5"/>
+        <w:numPr>
+          <w:ilvl w:val="0"/>
+          <w:numId w:val="1"/>
+        </w:numPr>
+        <w:rPr>
+          <w:rFonts w:ascii="Times New Roman" w:hAnsi="Times New Roman" w:cs="Times New Roman"/>
+          <w:sz w:val="28"/>
+        </w:rPr>
+      </w:pPr>
+      <w:r>
+        <w:rPr>
+          <w:rFonts w:ascii="Times New Roman" w:hAnsi="Times New Roman" w:cs="Times New Roman"/>
+          <w:sz w:val="28"/>
+        </w:rPr>
+        <w:t xml:space="preserve">Змінимо обмеження </w:t>
+      </w:r>
+      <w:r>
+        <w:rPr>
+          <w:rFonts w:ascii="Times New Roman" w:hAnsi="Times New Roman" w:cs="Times New Roman"/>
+          <w:sz w:val="28"/>
+          <w:lang w:val="en-US"/>
+        </w:rPr>
+        <w:t>user</w:t>
+      </w:r>
+      <w:r>
+        <w:rPr>
+          <w:rFonts w:ascii="Times New Roman" w:hAnsi="Times New Roman" w:cs="Times New Roman"/>
+          <w:sz w:val="28"/>
+        </w:rPr>
+        <w:t>_</w:t>
+      </w:r>
+      <w:r>
+        <w:rPr>
+          <w:rFonts w:ascii="Times New Roman" w:hAnsi="Times New Roman" w:cs="Times New Roman"/>
+          <w:sz w:val="28"/>
+          <w:lang w:val="en-US"/>
+        </w:rPr>
+        <w:t>contacts</w:t>
+      </w:r>
+      <w:r>
+        <w:rPr>
+          <w:rFonts w:ascii="Times New Roman" w:hAnsi="Times New Roman" w:cs="Times New Roman"/>
+          <w:sz w:val="28"/>
+        </w:rPr>
+        <w:t xml:space="preserve"> в таблиці </w:t>
+      </w:r>
+      <w:r>
+        <w:rPr>
+          <w:rFonts w:ascii="Times New Roman" w:hAnsi="Times New Roman" w:cs="Times New Roman"/>
+          <w:sz w:val="28"/>
+          <w:lang w:val="en-US"/>
+        </w:rPr>
+        <w:t>user</w:t>
+      </w:r>
+      <w:r>
+        <w:rPr>
+          <w:rFonts w:ascii="Times New Roman" w:hAnsi="Times New Roman" w:cs="Times New Roman"/>
+          <w:sz w:val="28"/>
+        </w:rPr>
+        <w:t xml:space="preserve"> </w:t>
+      </w:r>
+      <w:r>
+        <w:rPr>
+          <w:rFonts w:ascii="Times New Roman" w:hAnsi="Times New Roman" w:cs="Times New Roman"/>
+          <w:sz w:val="28"/>
+        </w:rPr>
+        <w:t>так, щоб при видаленні</w:t>
+      </w:r>
+      <w:r>
+        <w:rPr>
+          <w:rFonts w:ascii="Times New Roman" w:hAnsi="Times New Roman" w:cs="Times New Roman"/>
+          <w:sz w:val="28"/>
+        </w:rPr>
+        <w:t xml:space="preserve"> </w:t>
+      </w:r>
+      <w:r>
+        <w:rPr>
+          <w:rFonts w:ascii="Times New Roman" w:hAnsi="Times New Roman" w:cs="Times New Roman"/>
+          <w:sz w:val="28"/>
+        </w:rPr>
+        <w:t xml:space="preserve"> користувача, з бази видалялись контакти приєднані до цього користувача</w:t>
+      </w:r>
+    </w:p>
+    <w:p>
+      <w:pPr>
+        <w:pStyle w:val="a5"/>
+        <w:rPr>
+          <w:rFonts w:ascii="Consolas" w:eastAsia="Times New Roman" w:hAnsi="Consolas" w:cs="Courier New"/>
+          <w:color w:val="000000"/>
+          <w:sz w:val="20"/>
+          <w:szCs w:val="20"/>
+          <w:lang w:eastAsia="uk-UA"/>
+        </w:rPr>
+      </w:pPr>
+      <w:proofErr w:type="spellStart"/>
+      <w:r>
+        <w:rPr>
+          <w:rFonts w:ascii="Consolas" w:eastAsia="Times New Roman" w:hAnsi="Consolas" w:cs="Courier New"/>
+          <w:b/>
+          <w:bCs/>
+          <w:color w:val="000080"/>
+          <w:sz w:val="20"/>
+          <w:szCs w:val="20"/>
+          <w:lang w:eastAsia="uk-UA"/>
+        </w:rPr>
+        <w:t>alter</w:t>
+      </w:r>
+      <w:proofErr w:type="spellEnd"/>
+      <w:r>
+        <w:rPr>
+          <w:rFonts w:ascii="Consolas" w:eastAsia="Times New Roman" w:hAnsi="Consolas" w:cs="Courier New"/>
+          <w:b/>
+          <w:bCs/>
+          <w:color w:val="000080"/>
+          <w:sz w:val="20"/>
+          <w:szCs w:val="20"/>
+          <w:lang w:eastAsia="uk-UA"/>
+        </w:rPr>
+        <w:t xml:space="preserve"> </w:t>
+      </w:r>
+      <w:proofErr w:type="spellStart"/>
+      <w:r>
+        <w:rPr>
+          <w:rFonts w:ascii="Consolas" w:eastAsia="Times New Roman" w:hAnsi="Consolas" w:cs="Courier New"/>
+          <w:b/>
+          <w:bCs/>
+          <w:color w:val="000080"/>
+          <w:sz w:val="20"/>
+          <w:szCs w:val="20"/>
+          <w:lang w:eastAsia="uk-UA"/>
+        </w:rPr>
+        <w:t>table</w:t>
+      </w:r>
+      <w:proofErr w:type="spellEnd"/>
+      <w:r>
+        <w:rPr>
+          <w:rFonts w:ascii="Consolas" w:eastAsia="Times New Roman" w:hAnsi="Consolas" w:cs="Courier New"/>
+          <w:b/>
+          <w:bCs/>
+          <w:color w:val="000080"/>
+          <w:sz w:val="20"/>
+          <w:szCs w:val="20"/>
+          <w:lang w:eastAsia="uk-UA"/>
+        </w:rPr>
+        <w:t xml:space="preserve"> </w:t>
+      </w:r>
+      <w:proofErr w:type="spellStart"/>
+      <w:r>
+        <w:rPr>
+          <w:rFonts w:ascii="Consolas" w:eastAsia="Times New Roman" w:hAnsi="Consolas" w:cs="Courier New"/>
+          <w:b/>
+          <w:bCs/>
+          <w:color w:val="000080"/>
+          <w:sz w:val="20"/>
+          <w:szCs w:val="20"/>
+          <w:lang w:eastAsia="uk-UA"/>
+        </w:rPr>
+        <w:t>user</w:t>
+      </w:r>
+      <w:proofErr w:type="spellEnd"/>
+      <w:r>
+        <w:rPr>
+          <w:rFonts w:ascii="Consolas" w:eastAsia="Times New Roman" w:hAnsi="Consolas" w:cs="Courier New"/>
+          <w:b/>
+          <w:bCs/>
+          <w:color w:val="000080"/>
+          <w:sz w:val="20"/>
+          <w:szCs w:val="20"/>
+          <w:lang w:eastAsia="uk-UA"/>
+        </w:rPr>
+        <w:br/>
+        <w:t xml:space="preserve">   </w:t>
+      </w:r>
+      <w:proofErr w:type="spellStart"/>
+      <w:r>
+        <w:rPr>
+          <w:rFonts w:ascii="Consolas" w:eastAsia="Times New Roman" w:hAnsi="Consolas" w:cs="Courier New"/>
+          <w:b/>
+          <w:bCs/>
+          <w:color w:val="000080"/>
+          <w:sz w:val="20"/>
+          <w:szCs w:val="20"/>
+          <w:lang w:eastAsia="uk-UA"/>
+        </w:rPr>
+        <w:t>drop</w:t>
+      </w:r>
+      <w:proofErr w:type="spellEnd"/>
+      <w:r>
+        <w:rPr>
+          <w:rFonts w:ascii="Consolas" w:eastAsia="Times New Roman" w:hAnsi="Consolas" w:cs="Courier New"/>
+          <w:b/>
+          <w:bCs/>
+          <w:color w:val="000080"/>
+          <w:sz w:val="20"/>
+          <w:szCs w:val="20"/>
+          <w:lang w:eastAsia="uk-UA"/>
+        </w:rPr>
+        <w:t xml:space="preserve"> </w:t>
+      </w:r>
+      <w:proofErr w:type="spellStart"/>
+      <w:r>
+        <w:rPr>
+          <w:rFonts w:ascii="Consolas" w:eastAsia="Times New Roman" w:hAnsi="Consolas" w:cs="Courier New"/>
+          <w:b/>
+          <w:bCs/>
+          <w:color w:val="000080"/>
+          <w:sz w:val="20"/>
+          <w:szCs w:val="20"/>
+          <w:lang w:eastAsia="uk-UA"/>
+        </w:rPr>
+        <w:t>foreign</w:t>
+      </w:r>
+      <w:proofErr w:type="spellEnd"/>
+      <w:r>
+        <w:rPr>
+          <w:rFonts w:ascii="Consolas" w:eastAsia="Times New Roman" w:hAnsi="Consolas" w:cs="Courier New"/>
+          <w:b/>
+          <w:bCs/>
+          <w:color w:val="000080"/>
+          <w:sz w:val="20"/>
+          <w:szCs w:val="20"/>
+          <w:lang w:eastAsia="uk-UA"/>
+        </w:rPr>
+        <w:t xml:space="preserve"> </w:t>
+      </w:r>
+      <w:proofErr w:type="spellStart"/>
+      <w:r>
+        <w:rPr>
+          <w:rFonts w:ascii="Consolas" w:eastAsia="Times New Roman" w:hAnsi="Consolas" w:cs="Courier New"/>
+          <w:b/>
+          <w:bCs/>
+          <w:color w:val="000080"/>
+          <w:sz w:val="20"/>
+          <w:szCs w:val="20"/>
+          <w:lang w:eastAsia="uk-UA"/>
+        </w:rPr>
+        <w:t>key</w:t>
+      </w:r>
+      <w:proofErr w:type="spellEnd"/>
+      <w:r>
+        <w:rPr>
+          <w:rFonts w:ascii="Consolas" w:eastAsia="Times New Roman" w:hAnsi="Consolas" w:cs="Courier New"/>
+          <w:b/>
+          <w:bCs/>
+          <w:color w:val="000080"/>
+          <w:sz w:val="20"/>
+          <w:szCs w:val="20"/>
+          <w:lang w:eastAsia="uk-UA"/>
+        </w:rPr>
+        <w:t xml:space="preserve"> </w:t>
+      </w:r>
+      <w:proofErr w:type="spellStart"/>
+      <w:r>
+        <w:rPr>
+          <w:rFonts w:ascii="Consolas" w:eastAsia="Times New Roman" w:hAnsi="Consolas" w:cs="Courier New"/>
+          <w:color w:val="000000"/>
+          <w:sz w:val="20"/>
+          <w:szCs w:val="20"/>
+          <w:lang w:eastAsia="uk-UA"/>
+        </w:rPr>
+        <w:t>user_contacts</w:t>
+      </w:r>
+      <w:proofErr w:type="spellEnd"/>
+      <w:r>
+        <w:rPr>
+          <w:rFonts w:ascii="Consolas" w:eastAsia="Times New Roman" w:hAnsi="Consolas" w:cs="Courier New"/>
+          <w:color w:val="000000"/>
+          <w:sz w:val="20"/>
+          <w:szCs w:val="20"/>
+          <w:lang w:eastAsia="uk-UA"/>
+        </w:rPr>
+        <w:t>;</w:t>
+      </w:r>
+      <w:r>
+        <w:rPr>
+          <w:rFonts w:ascii="Consolas" w:eastAsia="Times New Roman" w:hAnsi="Consolas" w:cs="Courier New"/>
+          <w:color w:val="000000"/>
+          <w:sz w:val="20"/>
+          <w:szCs w:val="20"/>
+          <w:lang w:eastAsia="uk-UA"/>
+        </w:rPr>
+        <w:br/>
+        <w:t xml:space="preserve">    </w:t>
+      </w:r>
+      <w:r>
+        <w:rPr>
+          <w:rFonts w:ascii="Consolas" w:eastAsia="Times New Roman" w:hAnsi="Consolas" w:cs="Courier New"/>
+          <w:color w:val="000000"/>
+          <w:sz w:val="20"/>
+          <w:szCs w:val="20"/>
+          <w:lang w:eastAsia="uk-UA"/>
+        </w:rPr>
+        <w:br/>
+      </w:r>
+      <w:proofErr w:type="spellStart"/>
+      <w:r>
+        <w:rPr>
+          <w:rFonts w:ascii="Consolas" w:eastAsia="Times New Roman" w:hAnsi="Consolas" w:cs="Courier New"/>
+          <w:b/>
+          <w:bCs/>
+          <w:color w:val="000080"/>
+          <w:sz w:val="20"/>
+          <w:szCs w:val="20"/>
+          <w:lang w:eastAsia="uk-UA"/>
+        </w:rPr>
+        <w:t>show</w:t>
+      </w:r>
+      <w:proofErr w:type="spellEnd"/>
+      <w:r>
+        <w:rPr>
+          <w:rFonts w:ascii="Consolas" w:eastAsia="Times New Roman" w:hAnsi="Consolas" w:cs="Courier New"/>
+          <w:b/>
+          <w:bCs/>
+          <w:color w:val="000080"/>
+          <w:sz w:val="20"/>
+          <w:szCs w:val="20"/>
+          <w:lang w:eastAsia="uk-UA"/>
+        </w:rPr>
+        <w:t xml:space="preserve"> </w:t>
+      </w:r>
+      <w:proofErr w:type="spellStart"/>
+      <w:r>
+        <w:rPr>
+          <w:rFonts w:ascii="Consolas" w:eastAsia="Times New Roman" w:hAnsi="Consolas" w:cs="Courier New"/>
+          <w:b/>
+          <w:bCs/>
+          <w:color w:val="000080"/>
+          <w:sz w:val="20"/>
+          <w:szCs w:val="20"/>
+          <w:lang w:eastAsia="uk-UA"/>
+        </w:rPr>
+        <w:t>create</w:t>
+      </w:r>
+      <w:proofErr w:type="spellEnd"/>
+      <w:r>
+        <w:rPr>
+          <w:rFonts w:ascii="Consolas" w:eastAsia="Times New Roman" w:hAnsi="Consolas" w:cs="Courier New"/>
+          <w:b/>
+          <w:bCs/>
+          <w:color w:val="000080"/>
+          <w:sz w:val="20"/>
+          <w:szCs w:val="20"/>
+          <w:lang w:eastAsia="uk-UA"/>
+        </w:rPr>
+        <w:t xml:space="preserve"> </w:t>
+      </w:r>
+      <w:proofErr w:type="spellStart"/>
+      <w:r>
+        <w:rPr>
+          <w:rFonts w:ascii="Consolas" w:eastAsia="Times New Roman" w:hAnsi="Consolas" w:cs="Courier New"/>
+          <w:b/>
+          <w:bCs/>
+          <w:color w:val="000080"/>
+          <w:sz w:val="20"/>
+          <w:szCs w:val="20"/>
+          <w:lang w:eastAsia="uk-UA"/>
+        </w:rPr>
+        <w:t>table</w:t>
+      </w:r>
+      <w:proofErr w:type="spellEnd"/>
+      <w:r>
+        <w:rPr>
+          <w:rFonts w:ascii="Consolas" w:eastAsia="Times New Roman" w:hAnsi="Consolas" w:cs="Courier New"/>
+          <w:b/>
+          <w:bCs/>
+          <w:color w:val="000080"/>
+          <w:sz w:val="20"/>
+          <w:szCs w:val="20"/>
+          <w:lang w:eastAsia="uk-UA"/>
+        </w:rPr>
+        <w:t xml:space="preserve"> </w:t>
+      </w:r>
+      <w:proofErr w:type="spellStart"/>
+      <w:r>
+        <w:rPr>
+          <w:rFonts w:ascii="Consolas" w:eastAsia="Times New Roman" w:hAnsi="Consolas" w:cs="Courier New"/>
+          <w:b/>
+          <w:bCs/>
+          <w:color w:val="000080"/>
+          <w:sz w:val="20"/>
+          <w:szCs w:val="20"/>
+          <w:lang w:eastAsia="uk-UA"/>
+        </w:rPr>
+        <w:t>user</w:t>
+      </w:r>
+      <w:proofErr w:type="spellEnd"/>
+      <w:r>
+        <w:rPr>
+          <w:rFonts w:ascii="Consolas" w:eastAsia="Times New Roman" w:hAnsi="Consolas" w:cs="Courier New"/>
+          <w:color w:val="000000"/>
+          <w:sz w:val="20"/>
+          <w:szCs w:val="20"/>
+          <w:lang w:eastAsia="uk-UA"/>
+        </w:rPr>
+        <w:t>;</w:t>
+      </w:r>
+      <w:r>
+        <w:rPr>
+          <w:rFonts w:ascii="Consolas" w:eastAsia="Times New Roman" w:hAnsi="Consolas" w:cs="Courier New"/>
+          <w:color w:val="000000"/>
+          <w:sz w:val="20"/>
+          <w:szCs w:val="20"/>
+          <w:lang w:eastAsia="uk-UA"/>
+        </w:rPr>
+        <w:br/>
+      </w:r>
+      <w:r>
+        <w:rPr>
+          <w:rFonts w:ascii="Consolas" w:eastAsia="Times New Roman" w:hAnsi="Consolas" w:cs="Courier New"/>
+          <w:color w:val="000000"/>
+          <w:sz w:val="20"/>
+          <w:szCs w:val="20"/>
+          <w:lang w:eastAsia="uk-UA"/>
+        </w:rPr>
+        <w:br/>
+      </w:r>
+      <w:proofErr w:type="spellStart"/>
+      <w:r>
+        <w:rPr>
+          <w:rFonts w:ascii="Consolas" w:eastAsia="Times New Roman" w:hAnsi="Consolas" w:cs="Courier New"/>
+          <w:b/>
+          <w:bCs/>
+          <w:color w:val="000080"/>
+          <w:sz w:val="20"/>
+          <w:szCs w:val="20"/>
+          <w:lang w:eastAsia="uk-UA"/>
+        </w:rPr>
+        <w:t>alter</w:t>
+      </w:r>
+      <w:proofErr w:type="spellEnd"/>
+      <w:r>
+        <w:rPr>
+          <w:rFonts w:ascii="Consolas" w:eastAsia="Times New Roman" w:hAnsi="Consolas" w:cs="Courier New"/>
+          <w:b/>
+          <w:bCs/>
+          <w:color w:val="000080"/>
+          <w:sz w:val="20"/>
+          <w:szCs w:val="20"/>
+          <w:lang w:eastAsia="uk-UA"/>
+        </w:rPr>
+        <w:t xml:space="preserve"> </w:t>
+      </w:r>
+      <w:proofErr w:type="spellStart"/>
+      <w:r>
+        <w:rPr>
+          <w:rFonts w:ascii="Consolas" w:eastAsia="Times New Roman" w:hAnsi="Consolas" w:cs="Courier New"/>
+          <w:b/>
+          <w:bCs/>
+          <w:color w:val="000080"/>
+          <w:sz w:val="20"/>
+          <w:szCs w:val="20"/>
+          <w:lang w:eastAsia="uk-UA"/>
+        </w:rPr>
+        <w:t>table</w:t>
+      </w:r>
+      <w:proofErr w:type="spellEnd"/>
+      <w:r>
+        <w:rPr>
+          <w:rFonts w:ascii="Consolas" w:eastAsia="Times New Roman" w:hAnsi="Consolas" w:cs="Courier New"/>
+          <w:b/>
+          <w:bCs/>
+          <w:color w:val="000080"/>
+          <w:sz w:val="20"/>
+          <w:szCs w:val="20"/>
+          <w:lang w:eastAsia="uk-UA"/>
+        </w:rPr>
+        <w:t xml:space="preserve"> </w:t>
+      </w:r>
+      <w:proofErr w:type="spellStart"/>
+      <w:r>
+        <w:rPr>
+          <w:rFonts w:ascii="Consolas" w:eastAsia="Times New Roman" w:hAnsi="Consolas" w:cs="Courier New"/>
+          <w:b/>
+          <w:bCs/>
+          <w:color w:val="000080"/>
+          <w:sz w:val="20"/>
+          <w:szCs w:val="20"/>
+          <w:lang w:eastAsia="uk-UA"/>
+        </w:rPr>
+        <w:t>user</w:t>
+      </w:r>
+      <w:proofErr w:type="spellEnd"/>
+      <w:r>
+        <w:rPr>
+          <w:rFonts w:ascii="Consolas" w:eastAsia="Times New Roman" w:hAnsi="Consolas" w:cs="Courier New"/>
+          <w:b/>
+          <w:bCs/>
+          <w:color w:val="000080"/>
+          <w:sz w:val="20"/>
+          <w:szCs w:val="20"/>
+          <w:lang w:eastAsia="uk-UA"/>
+        </w:rPr>
+        <w:br/>
+        <w:t xml:space="preserve">   </w:t>
+      </w:r>
+      <w:proofErr w:type="spellStart"/>
+      <w:r>
+        <w:rPr>
+          <w:rFonts w:ascii="Consolas" w:eastAsia="Times New Roman" w:hAnsi="Consolas" w:cs="Courier New"/>
+          <w:b/>
+          <w:bCs/>
+          <w:color w:val="000080"/>
+          <w:sz w:val="20"/>
+          <w:szCs w:val="20"/>
+          <w:lang w:eastAsia="uk-UA"/>
+        </w:rPr>
+        <w:t>add</w:t>
+      </w:r>
+      <w:proofErr w:type="spellEnd"/>
+      <w:r>
+        <w:rPr>
+          <w:rFonts w:ascii="Consolas" w:eastAsia="Times New Roman" w:hAnsi="Consolas" w:cs="Courier New"/>
+          <w:b/>
+          <w:bCs/>
+          <w:color w:val="000080"/>
+          <w:sz w:val="20"/>
+          <w:szCs w:val="20"/>
+          <w:lang w:eastAsia="uk-UA"/>
+        </w:rPr>
+        <w:t xml:space="preserve"> </w:t>
+      </w:r>
+      <w:proofErr w:type="spellStart"/>
+      <w:r>
+        <w:rPr>
+          <w:rFonts w:ascii="Consolas" w:eastAsia="Times New Roman" w:hAnsi="Consolas" w:cs="Courier New"/>
+          <w:b/>
+          <w:bCs/>
+          <w:color w:val="000080"/>
+          <w:sz w:val="20"/>
+          <w:szCs w:val="20"/>
+          <w:lang w:eastAsia="uk-UA"/>
+        </w:rPr>
+        <w:t>constraint</w:t>
+      </w:r>
+      <w:proofErr w:type="spellEnd"/>
+      <w:r>
+        <w:rPr>
+          <w:rFonts w:ascii="Consolas" w:eastAsia="Times New Roman" w:hAnsi="Consolas" w:cs="Courier New"/>
+          <w:b/>
+          <w:bCs/>
+          <w:color w:val="000080"/>
+          <w:sz w:val="20"/>
+          <w:szCs w:val="20"/>
+          <w:lang w:eastAsia="uk-UA"/>
+        </w:rPr>
+        <w:t xml:space="preserve"> </w:t>
+      </w:r>
+      <w:proofErr w:type="spellStart"/>
+      <w:r>
+        <w:rPr>
+          <w:rFonts w:ascii="Consolas" w:eastAsia="Times New Roman" w:hAnsi="Consolas" w:cs="Courier New"/>
+          <w:color w:val="000000"/>
+          <w:sz w:val="20"/>
+          <w:szCs w:val="20"/>
+          <w:lang w:eastAsia="uk-UA"/>
+        </w:rPr>
+        <w:t>user_contacts</w:t>
+      </w:r>
+      <w:proofErr w:type="spellEnd"/>
+      <w:r>
+        <w:rPr>
+          <w:rFonts w:ascii="Consolas" w:eastAsia="Times New Roman" w:hAnsi="Consolas" w:cs="Courier New"/>
+          <w:color w:val="000000"/>
+          <w:sz w:val="20"/>
+          <w:szCs w:val="20"/>
+          <w:lang w:eastAsia="uk-UA"/>
+        </w:rPr>
+        <w:t xml:space="preserve"> </w:t>
+      </w:r>
+      <w:r>
+        <w:rPr>
+          <w:rFonts w:ascii="Consolas" w:eastAsia="Times New Roman" w:hAnsi="Consolas" w:cs="Courier New"/>
+          <w:b/>
+          <w:bCs/>
+          <w:color w:val="000080"/>
+          <w:sz w:val="20"/>
+          <w:szCs w:val="20"/>
+          <w:lang w:eastAsia="uk-UA"/>
+        </w:rPr>
+        <w:t xml:space="preserve">FOREIGN KEY </w:t>
+      </w:r>
+      <w:r>
+        <w:rPr>
+          <w:rFonts w:ascii="Consolas" w:eastAsia="Times New Roman" w:hAnsi="Consolas" w:cs="Courier New"/>
+          <w:color w:val="000000"/>
+          <w:sz w:val="20"/>
+          <w:szCs w:val="20"/>
+          <w:lang w:eastAsia="uk-UA"/>
+        </w:rPr>
+        <w:t>(</w:t>
+      </w:r>
+      <w:proofErr w:type="spellStart"/>
+      <w:r>
+        <w:rPr>
+          <w:rFonts w:ascii="Consolas" w:eastAsia="Times New Roman" w:hAnsi="Consolas" w:cs="Courier New"/>
+          <w:color w:val="000000"/>
+          <w:sz w:val="20"/>
+          <w:szCs w:val="20"/>
+          <w:lang w:eastAsia="uk-UA"/>
+        </w:rPr>
+        <w:t>contacts_id</w:t>
+      </w:r>
+      <w:proofErr w:type="spellEnd"/>
+      <w:r>
+        <w:rPr>
+          <w:rFonts w:ascii="Consolas" w:eastAsia="Times New Roman" w:hAnsi="Consolas" w:cs="Courier New"/>
+          <w:color w:val="000000"/>
+          <w:sz w:val="20"/>
+          <w:szCs w:val="20"/>
+          <w:lang w:eastAsia="uk-UA"/>
+        </w:rPr>
+        <w:t>)</w:t>
+      </w:r>
+      <w:r>
+        <w:rPr>
+          <w:rFonts w:ascii="Consolas" w:eastAsia="Times New Roman" w:hAnsi="Consolas" w:cs="Courier New"/>
+          <w:color w:val="000000"/>
+          <w:sz w:val="20"/>
+          <w:szCs w:val="20"/>
+          <w:lang w:eastAsia="uk-UA"/>
+        </w:rPr>
+        <w:br/>
+        <w:t xml:space="preserve">   </w:t>
+      </w:r>
+      <w:proofErr w:type="spellStart"/>
+      <w:r>
+        <w:rPr>
+          <w:rFonts w:ascii="Consolas" w:eastAsia="Times New Roman" w:hAnsi="Consolas" w:cs="Courier New"/>
+          <w:b/>
+          <w:bCs/>
+          <w:color w:val="000080"/>
+          <w:sz w:val="20"/>
+          <w:szCs w:val="20"/>
+          <w:lang w:eastAsia="uk-UA"/>
+        </w:rPr>
+        <w:t>references</w:t>
+      </w:r>
+      <w:proofErr w:type="spellEnd"/>
+      <w:r>
+        <w:rPr>
+          <w:rFonts w:ascii="Consolas" w:eastAsia="Times New Roman" w:hAnsi="Consolas" w:cs="Courier New"/>
+          <w:b/>
+          <w:bCs/>
+          <w:color w:val="000080"/>
+          <w:sz w:val="20"/>
+          <w:szCs w:val="20"/>
+          <w:lang w:eastAsia="uk-UA"/>
+        </w:rPr>
+        <w:t xml:space="preserve"> </w:t>
+      </w:r>
+      <w:proofErr w:type="spellStart"/>
+      <w:r>
+        <w:rPr>
+          <w:rFonts w:ascii="Consolas" w:eastAsia="Times New Roman" w:hAnsi="Consolas" w:cs="Courier New"/>
+          <w:color w:val="000000"/>
+          <w:sz w:val="20"/>
+          <w:szCs w:val="20"/>
+          <w:lang w:eastAsia="uk-UA"/>
+        </w:rPr>
+        <w:t>contacts</w:t>
+      </w:r>
+      <w:proofErr w:type="spellEnd"/>
+      <w:r>
+        <w:rPr>
+          <w:rFonts w:ascii="Consolas" w:eastAsia="Times New Roman" w:hAnsi="Consolas" w:cs="Courier New"/>
+          <w:color w:val="000000"/>
+          <w:sz w:val="20"/>
+          <w:szCs w:val="20"/>
+          <w:lang w:eastAsia="uk-UA"/>
+        </w:rPr>
+        <w:t xml:space="preserve"> (</w:t>
+      </w:r>
+      <w:proofErr w:type="spellStart"/>
+      <w:r>
+        <w:rPr>
+          <w:rFonts w:ascii="Consolas" w:eastAsia="Times New Roman" w:hAnsi="Consolas" w:cs="Courier New"/>
+          <w:color w:val="000000"/>
+          <w:sz w:val="20"/>
+          <w:szCs w:val="20"/>
+          <w:lang w:eastAsia="uk-UA"/>
+        </w:rPr>
+        <w:t>contacts_id</w:t>
+      </w:r>
+      <w:proofErr w:type="spellEnd"/>
+      <w:r>
+        <w:rPr>
+          <w:rFonts w:ascii="Consolas" w:eastAsia="Times New Roman" w:hAnsi="Consolas" w:cs="Courier New"/>
+          <w:color w:val="000000"/>
+          <w:sz w:val="20"/>
+          <w:szCs w:val="20"/>
+          <w:lang w:eastAsia="uk-UA"/>
+        </w:rPr>
+        <w:t xml:space="preserve">) </w:t>
+      </w:r>
+      <w:r>
+        <w:rPr>
+          <w:rFonts w:ascii="Consolas" w:eastAsia="Times New Roman" w:hAnsi="Consolas" w:cs="Courier New"/>
+          <w:b/>
+          <w:bCs/>
+          <w:color w:val="000080"/>
+          <w:sz w:val="20"/>
+          <w:szCs w:val="20"/>
+          <w:lang w:eastAsia="uk-UA"/>
+        </w:rPr>
+        <w:t xml:space="preserve">ON DELETE </w:t>
+      </w:r>
+      <w:proofErr w:type="spellStart"/>
+      <w:r>
+        <w:rPr>
+          <w:rFonts w:ascii="Consolas" w:eastAsia="Times New Roman" w:hAnsi="Consolas" w:cs="Courier New"/>
+          <w:b/>
+          <w:bCs/>
+          <w:color w:val="000080"/>
+          <w:sz w:val="20"/>
+          <w:szCs w:val="20"/>
+          <w:lang w:eastAsia="uk-UA"/>
+        </w:rPr>
+        <w:t>cascade</w:t>
+      </w:r>
+      <w:proofErr w:type="spellEnd"/>
+      <w:r>
+        <w:rPr>
+          <w:rFonts w:ascii="Consolas" w:eastAsia="Times New Roman" w:hAnsi="Consolas" w:cs="Courier New"/>
+          <w:b/>
+          <w:bCs/>
+          <w:color w:val="000080"/>
+          <w:sz w:val="20"/>
+          <w:szCs w:val="20"/>
+          <w:lang w:eastAsia="uk-UA"/>
+        </w:rPr>
+        <w:t xml:space="preserve"> </w:t>
+      </w:r>
+      <w:proofErr w:type="spellStart"/>
+      <w:r>
+        <w:rPr>
+          <w:rFonts w:ascii="Consolas" w:eastAsia="Times New Roman" w:hAnsi="Consolas" w:cs="Courier New"/>
+          <w:b/>
+          <w:bCs/>
+          <w:color w:val="000080"/>
+          <w:sz w:val="20"/>
+          <w:szCs w:val="20"/>
+          <w:lang w:eastAsia="uk-UA"/>
+        </w:rPr>
+        <w:t>on</w:t>
+      </w:r>
+      <w:proofErr w:type="spellEnd"/>
+      <w:r>
+        <w:rPr>
+          <w:rFonts w:ascii="Consolas" w:eastAsia="Times New Roman" w:hAnsi="Consolas" w:cs="Courier New"/>
+          <w:b/>
+          <w:bCs/>
+          <w:color w:val="000080"/>
+          <w:sz w:val="20"/>
+          <w:szCs w:val="20"/>
+          <w:lang w:eastAsia="uk-UA"/>
+        </w:rPr>
+        <w:t xml:space="preserve"> </w:t>
+      </w:r>
+      <w:proofErr w:type="spellStart"/>
+      <w:r>
+        <w:rPr>
+          <w:rFonts w:ascii="Consolas" w:eastAsia="Times New Roman" w:hAnsi="Consolas" w:cs="Courier New"/>
+          <w:b/>
+          <w:bCs/>
+          <w:color w:val="000080"/>
+          <w:sz w:val="20"/>
+          <w:szCs w:val="20"/>
+          <w:lang w:eastAsia="uk-UA"/>
+        </w:rPr>
+        <w:t>update</w:t>
+      </w:r>
+      <w:proofErr w:type="spellEnd"/>
+      <w:r>
+        <w:rPr>
+          <w:rFonts w:ascii="Consolas" w:eastAsia="Times New Roman" w:hAnsi="Consolas" w:cs="Courier New"/>
+          <w:b/>
+          <w:bCs/>
+          <w:color w:val="000080"/>
+          <w:sz w:val="20"/>
+          <w:szCs w:val="20"/>
+          <w:lang w:eastAsia="uk-UA"/>
+        </w:rPr>
+        <w:t xml:space="preserve"> </w:t>
+      </w:r>
+      <w:proofErr w:type="spellStart"/>
+      <w:r>
+        <w:rPr>
+          <w:rFonts w:ascii="Consolas" w:eastAsia="Times New Roman" w:hAnsi="Consolas" w:cs="Courier New"/>
+          <w:b/>
+          <w:bCs/>
+          <w:color w:val="000080"/>
+          <w:sz w:val="20"/>
+          <w:szCs w:val="20"/>
+          <w:lang w:eastAsia="uk-UA"/>
+        </w:rPr>
+        <w:t>cascade</w:t>
+      </w:r>
+      <w:r>
+        <w:rPr>
+          <w:rFonts w:ascii="Consolas" w:eastAsia="Times New Roman" w:hAnsi="Consolas" w:cs="Courier New"/>
+          <w:color w:val="000000"/>
+          <w:sz w:val="20"/>
+          <w:szCs w:val="20"/>
+          <w:lang w:eastAsia="uk-UA"/>
+        </w:rPr>
+        <w:t>;</w:t>
+      </w:r>
+    </w:p>
+    <w:p>
+      <w:pPr>
+        <w:pStyle w:val="a5"/>
+        <w:rPr>
+          <w:rFonts w:ascii="Times New Roman" w:hAnsi="Times New Roman" w:cs="Times New Roman"/>
+          <w:sz w:val="28"/>
+        </w:rPr>
+      </w:pPr>
+      <w:r>
+        <w:rPr>
+          <w:rFonts w:ascii="Consolas" w:eastAsia="Times New Roman" w:hAnsi="Consolas" w:cs="Courier New"/>
+          <w:b/>
+          <w:bCs/>
+          <w:color w:val="000080"/>
+          <w:sz w:val="20"/>
+          <w:szCs w:val="20"/>
+          <w:lang w:eastAsia="uk-UA"/>
+        </w:rPr>
+        <w:t>show</w:t>
+      </w:r>
+      <w:proofErr w:type="spellEnd"/>
+      <w:r>
+        <w:rPr>
+          <w:rFonts w:ascii="Consolas" w:eastAsia="Times New Roman" w:hAnsi="Consolas" w:cs="Courier New"/>
+          <w:b/>
+          <w:bCs/>
+          <w:color w:val="000080"/>
+          <w:sz w:val="20"/>
+          <w:szCs w:val="20"/>
+          <w:lang w:eastAsia="uk-UA"/>
+        </w:rPr>
+        <w:t xml:space="preserve"> </w:t>
+      </w:r>
+      <w:proofErr w:type="spellStart"/>
+      <w:r>
+        <w:rPr>
+          <w:rFonts w:ascii="Consolas" w:eastAsia="Times New Roman" w:hAnsi="Consolas" w:cs="Courier New"/>
+          <w:b/>
+          <w:bCs/>
+          <w:color w:val="000080"/>
+          <w:sz w:val="20"/>
+          <w:szCs w:val="20"/>
+          <w:lang w:eastAsia="uk-UA"/>
+        </w:rPr>
+        <w:t>create</w:t>
+      </w:r>
+      <w:proofErr w:type="spellEnd"/>
+      <w:r>
+        <w:rPr>
+          <w:rFonts w:ascii="Consolas" w:eastAsia="Times New Roman" w:hAnsi="Consolas" w:cs="Courier New"/>
+          <w:b/>
+          <w:bCs/>
+          <w:color w:val="000080"/>
+          <w:sz w:val="20"/>
+          <w:szCs w:val="20"/>
+          <w:lang w:eastAsia="uk-UA"/>
+        </w:rPr>
+        <w:t xml:space="preserve"> </w:t>
+      </w:r>
+      <w:proofErr w:type="spellStart"/>
+      <w:r>
+        <w:rPr>
+          <w:rFonts w:ascii="Consolas" w:eastAsia="Times New Roman" w:hAnsi="Consolas" w:cs="Courier New"/>
+          <w:b/>
+          <w:bCs/>
+          <w:color w:val="000080"/>
+          <w:sz w:val="20"/>
+          <w:szCs w:val="20"/>
+          <w:lang w:eastAsia="uk-UA"/>
+        </w:rPr>
+        <w:t>table</w:t>
+      </w:r>
+      <w:proofErr w:type="spellEnd"/>
+      <w:r>
+        <w:rPr>
+          <w:rFonts w:ascii="Consolas" w:eastAsia="Times New Roman" w:hAnsi="Consolas" w:cs="Courier New"/>
+          <w:b/>
+          <w:bCs/>
+          <w:color w:val="000080"/>
+          <w:sz w:val="20"/>
+          <w:szCs w:val="20"/>
+          <w:lang w:eastAsia="uk-UA"/>
+        </w:rPr>
+        <w:t xml:space="preserve"> </w:t>
+      </w:r>
+      <w:r>
+        <w:rPr>
+          <w:rFonts w:ascii="Consolas" w:eastAsia="Times New Roman" w:hAnsi="Consolas" w:cs="Courier New"/>
+          <w:color w:val="000000"/>
+          <w:sz w:val="20"/>
+          <w:szCs w:val="20"/>
+          <w:lang w:val="en-US" w:eastAsia="uk-UA"/>
+        </w:rPr>
+        <w:t>user</w:t>
+      </w:r>
+      <w:r>
+        <w:rPr>
+          <w:rFonts w:ascii="Consolas" w:eastAsia="Times New Roman" w:hAnsi="Consolas" w:cs="Courier New"/>
+          <w:color w:val="000000"/>
+          <w:sz w:val="20"/>
+          <w:szCs w:val="20"/>
+          <w:lang w:eastAsia="uk-UA"/>
+        </w:rPr>
+        <w:t>;</w:t>
+      </w:r>
+      <w:r>
+        <w:rPr>
+          <w:noProof/>
+          <w:lang w:eastAsia="uk-UA"/>
+        </w:rPr>
+        <w:drawing>
+          <wp:inline distT="0" distB="0" distL="0" distR="0" wp14:anchorId="197BDCB9" wp14:editId="2F70F9BA">
+            <wp:extent cx="4823460" cy="1697393"/>
+            <wp:effectExtent l="0" t="0" r="0" b="0"/>
+            <wp:docPr id="2" name="Рисунок 2"/>
+            <wp:cNvGraphicFramePr>
+              <a:graphicFrameLocks xmlns:a="http://schemas.openxmlformats.org/drawingml/2006/main" noChangeAspect="1"/>
+            </wp:cNvGraphicFramePr>
+            <a:graphic xmlns:a="http://schemas.openxmlformats.org/drawingml/2006/main">
+              <a:graphicData uri="http://schemas.openxmlformats.org/drawingml/2006/picture">
+                <pic:pic xmlns:pic="http://schemas.openxmlformats.org/drawingml/2006/picture">
+                  <pic:nvPicPr>
+                    <pic:cNvPr id="1" name=""/>
+                    <pic:cNvPicPr/>
+                  </pic:nvPicPr>
+                  <pic:blipFill>
+                    <a:blip r:embed="rId10"/>
+                    <a:stretch>
+                      <a:fillRect/>
+                    </a:stretch>
+                  </pic:blipFill>
+                  <pic:spPr>
+                    <a:xfrm>
+                      <a:off x="0" y="0"/>
+                      <a:ext cx="4832069" cy="1700423"/>
                     </a:xfrm>
                     <a:prstGeom prst="rect">
                       <a:avLst/>
@@ -3061,7 +4145,21 @@
           <w:szCs w:val="20"/>
           <w:lang w:val="en-US" w:eastAsia="uk-UA"/>
         </w:rPr>
-        <w:t>SQL-</w:t>
+        <w:lastRenderedPageBreak/>
+        <w:t>SQL</w:t>
+      </w:r>
+      <w:bookmarkStart w:id="0" w:name="_GoBack"/>
+      <w:bookmarkEnd w:id="0"/>
+      <w:r>
+        <w:rPr>
+          <w:rFonts w:ascii="Times New Roman" w:eastAsia="Times New Roman" w:hAnsi="Times New Roman" w:cs="Times New Roman"/>
+          <w:b/>
+          <w:bCs/>
+          <w:sz w:val="28"/>
+          <w:szCs w:val="20"/>
+          <w:lang w:val="en-US" w:eastAsia="uk-UA"/>
+        </w:rPr>
+        <w:t>-</w:t>
       </w:r>
       <w:proofErr w:type="spellStart"/>
       <w:r>
@@ -3099,10 +4197,10 @@
           <w:tab w:val="left" w:pos="14656"/>
         </w:tabs>
         <w:spacing w:after="0" w:line="240" w:lineRule="auto"/>
-        <w:ind w:left="360"/>
-        <w:rPr>
-          <w:rFonts w:ascii="Consolas" w:eastAsia="Times New Roman" w:hAnsi="Consolas" w:cs="Courier New"/>
-          <w:color w:val="000000"/>
+        <w:rPr>
+          <w:rFonts w:ascii="Consolas" w:eastAsia="Times New Roman" w:hAnsi="Consolas" w:cs="Courier New"/>
+          <w:color w:val="000000"/>
+          <w:sz w:val="20"/>
           <w:szCs w:val="20"/>
           <w:lang w:eastAsia="uk-UA"/>
         </w:rPr>
@@ -3114,6 +4212,7 @@
           <w:b/>
           <w:bCs/>
           <w:color w:val="000080"/>
+          <w:sz w:val="20"/>
           <w:szCs w:val="20"/>
           <w:lang w:eastAsia="uk-UA"/>
         </w:rPr>
@@ -3126,16 +4225,18 @@
           <w:b/>
           <w:bCs/>
           <w:color w:val="000080"/>
-          <w:szCs w:val="20"/>
-          <w:lang w:eastAsia="uk-UA"/>
-        </w:rPr>
-        <w:t xml:space="preserve"> </w:t>
-      </w:r>
-      <w:proofErr w:type="spellStart"/>
-      <w:r>
-        <w:rPr>
-          <w:rFonts w:ascii="Consolas" w:eastAsia="Times New Roman" w:hAnsi="Consolas" w:cs="Courier New"/>
-          <w:color w:val="000000"/>
+          <w:sz w:val="20"/>
+          <w:szCs w:val="20"/>
+          <w:lang w:eastAsia="uk-UA"/>
+        </w:rPr>
+        <w:t xml:space="preserve"> </w:t>
+      </w:r>
+      <w:proofErr w:type="spellStart"/>
+      <w:r>
+        <w:rPr>
+          <w:rFonts w:ascii="Consolas" w:eastAsia="Times New Roman" w:hAnsi="Consolas" w:cs="Courier New"/>
+          <w:color w:val="000000"/>
+          <w:sz w:val="20"/>
           <w:szCs w:val="20"/>
           <w:lang w:eastAsia="uk-UA"/>
         </w:rPr>
@@ -3146,6 +4247,7 @@
         <w:rPr>
           <w:rFonts w:ascii="Consolas" w:eastAsia="Times New Roman" w:hAnsi="Consolas" w:cs="Courier New"/>
           <w:color w:val="000000"/>
+          <w:sz w:val="20"/>
           <w:szCs w:val="20"/>
           <w:lang w:eastAsia="uk-UA"/>
         </w:rPr>
@@ -3155,6 +4257,7 @@
         <w:rPr>
           <w:rFonts w:ascii="Consolas" w:eastAsia="Times New Roman" w:hAnsi="Consolas" w:cs="Courier New"/>
           <w:color w:val="000000"/>
+          <w:sz w:val="20"/>
           <w:szCs w:val="20"/>
           <w:lang w:eastAsia="uk-UA"/>
         </w:rPr>
@@ -3164,6 +4267,7 @@
         <w:rPr>
           <w:rFonts w:ascii="Consolas" w:eastAsia="Times New Roman" w:hAnsi="Consolas" w:cs="Courier New"/>
           <w:color w:val="000000"/>
+          <w:sz w:val="20"/>
           <w:szCs w:val="20"/>
           <w:lang w:eastAsia="uk-UA"/>
         </w:rPr>
@@ -3176,6 +4280,7 @@
           <w:b/>
           <w:bCs/>
           <w:color w:val="000080"/>
+          <w:sz w:val="20"/>
           <w:szCs w:val="20"/>
           <w:lang w:eastAsia="uk-UA"/>
         </w:rPr>
@@ -3188,18 +4293,20 @@
           <w:b/>
           <w:bCs/>
           <w:color w:val="000080"/>
-          <w:szCs w:val="20"/>
-          <w:lang w:eastAsia="uk-UA"/>
-        </w:rPr>
-        <w:t xml:space="preserve"> </w:t>
-      </w:r>
-      <w:proofErr w:type="spellStart"/>
-      <w:r>
-        <w:rPr>
-          <w:rFonts w:ascii="Consolas" w:eastAsia="Times New Roman" w:hAnsi="Consolas" w:cs="Courier New"/>
-          <w:b/>
-          <w:bCs/>
-          <w:color w:val="000080"/>
+          <w:sz w:val="20"/>
+          <w:szCs w:val="20"/>
+          <w:lang w:eastAsia="uk-UA"/>
+        </w:rPr>
+        <w:t xml:space="preserve"> </w:t>
+      </w:r>
+      <w:proofErr w:type="spellStart"/>
+      <w:r>
+        <w:rPr>
+          <w:rFonts w:ascii="Consolas" w:eastAsia="Times New Roman" w:hAnsi="Consolas" w:cs="Courier New"/>
+          <w:b/>
+          <w:bCs/>
+          <w:color w:val="000080"/>
+          <w:sz w:val="20"/>
           <w:szCs w:val="20"/>
           <w:lang w:eastAsia="uk-UA"/>
         </w:rPr>
@@ -3212,16 +4319,18 @@
           <w:b/>
           <w:bCs/>
           <w:color w:val="000080"/>
-          <w:szCs w:val="20"/>
-          <w:lang w:eastAsia="uk-UA"/>
-        </w:rPr>
-        <w:t xml:space="preserve"> </w:t>
-      </w:r>
-      <w:proofErr w:type="spellStart"/>
-      <w:r>
-        <w:rPr>
-          <w:rFonts w:ascii="Consolas" w:eastAsia="Times New Roman" w:hAnsi="Consolas" w:cs="Courier New"/>
-          <w:color w:val="000000"/>
+          <w:sz w:val="20"/>
+          <w:szCs w:val="20"/>
+          <w:lang w:eastAsia="uk-UA"/>
+        </w:rPr>
+        <w:t xml:space="preserve"> </w:t>
+      </w:r>
+      <w:proofErr w:type="spellStart"/>
+      <w:r>
+        <w:rPr>
+          <w:rFonts w:ascii="Consolas" w:eastAsia="Times New Roman" w:hAnsi="Consolas" w:cs="Courier New"/>
+          <w:color w:val="000000"/>
+          <w:sz w:val="20"/>
           <w:szCs w:val="20"/>
           <w:lang w:eastAsia="uk-UA"/>
         </w:rPr>
@@ -3232,6 +4341,7 @@
         <w:rPr>
           <w:rFonts w:ascii="Consolas" w:eastAsia="Times New Roman" w:hAnsi="Consolas" w:cs="Courier New"/>
           <w:color w:val="000000"/>
+          <w:sz w:val="20"/>
           <w:szCs w:val="20"/>
           <w:lang w:eastAsia="uk-UA"/>
         </w:rPr>
@@ -3245,6 +4355,7 @@
           <w:b/>
           <w:bCs/>
           <w:color w:val="000080"/>
+          <w:sz w:val="20"/>
           <w:szCs w:val="20"/>
           <w:lang w:eastAsia="uk-UA"/>
         </w:rPr>
@@ -3257,18 +4368,20 @@
           <w:b/>
           <w:bCs/>
           <w:color w:val="000080"/>
-          <w:szCs w:val="20"/>
-          <w:lang w:eastAsia="uk-UA"/>
-        </w:rPr>
-        <w:t xml:space="preserve"> </w:t>
-      </w:r>
-      <w:proofErr w:type="spellStart"/>
-      <w:r>
-        <w:rPr>
-          <w:rFonts w:ascii="Consolas" w:eastAsia="Times New Roman" w:hAnsi="Consolas" w:cs="Courier New"/>
-          <w:b/>
-          <w:bCs/>
-          <w:color w:val="000080"/>
+          <w:sz w:val="20"/>
+          <w:szCs w:val="20"/>
+          <w:lang w:eastAsia="uk-UA"/>
+        </w:rPr>
+        <w:t xml:space="preserve"> </w:t>
+      </w:r>
+      <w:proofErr w:type="spellStart"/>
+      <w:r>
+        <w:rPr>
+          <w:rFonts w:ascii="Consolas" w:eastAsia="Times New Roman" w:hAnsi="Consolas" w:cs="Courier New"/>
+          <w:b/>
+          <w:bCs/>
+          <w:color w:val="000080"/>
+          <w:sz w:val="20"/>
           <w:szCs w:val="20"/>
           <w:lang w:eastAsia="uk-UA"/>
         </w:rPr>
@@ -3281,18 +4394,20 @@
           <w:b/>
           <w:bCs/>
           <w:color w:val="000080"/>
-          <w:szCs w:val="20"/>
-          <w:lang w:eastAsia="uk-UA"/>
-        </w:rPr>
-        <w:t xml:space="preserve"> </w:t>
-      </w:r>
-      <w:proofErr w:type="spellStart"/>
-      <w:r>
-        <w:rPr>
-          <w:rFonts w:ascii="Consolas" w:eastAsia="Times New Roman" w:hAnsi="Consolas" w:cs="Courier New"/>
-          <w:b/>
-          <w:bCs/>
-          <w:color w:val="000080"/>
+          <w:sz w:val="20"/>
+          <w:szCs w:val="20"/>
+          <w:lang w:eastAsia="uk-UA"/>
+        </w:rPr>
+        <w:t xml:space="preserve"> </w:t>
+      </w:r>
+      <w:proofErr w:type="spellStart"/>
+      <w:r>
+        <w:rPr>
+          <w:rFonts w:ascii="Consolas" w:eastAsia="Times New Roman" w:hAnsi="Consolas" w:cs="Courier New"/>
+          <w:b/>
+          <w:bCs/>
+          <w:color w:val="000080"/>
+          <w:sz w:val="20"/>
           <w:szCs w:val="20"/>
           <w:lang w:eastAsia="uk-UA"/>
         </w:rPr>
@@ -3305,16 +4420,18 @@
           <w:b/>
           <w:bCs/>
           <w:color w:val="000080"/>
-          <w:szCs w:val="20"/>
-          <w:lang w:eastAsia="uk-UA"/>
-        </w:rPr>
-        <w:t xml:space="preserve"> </w:t>
-      </w:r>
-      <w:proofErr w:type="spellStart"/>
-      <w:r>
-        <w:rPr>
-          <w:rFonts w:ascii="Consolas" w:eastAsia="Times New Roman" w:hAnsi="Consolas" w:cs="Courier New"/>
-          <w:color w:val="000000"/>
+          <w:sz w:val="20"/>
+          <w:szCs w:val="20"/>
+          <w:lang w:eastAsia="uk-UA"/>
+        </w:rPr>
+        <w:t xml:space="preserve"> </w:t>
+      </w:r>
+      <w:proofErr w:type="spellStart"/>
+      <w:r>
+        <w:rPr>
+          <w:rFonts w:ascii="Consolas" w:eastAsia="Times New Roman" w:hAnsi="Consolas" w:cs="Courier New"/>
+          <w:color w:val="000000"/>
+          <w:sz w:val="20"/>
           <w:szCs w:val="20"/>
           <w:lang w:eastAsia="uk-UA"/>
         </w:rPr>
@@ -3325,6 +4442,7 @@
         <w:rPr>
           <w:rFonts w:ascii="Consolas" w:eastAsia="Times New Roman" w:hAnsi="Consolas" w:cs="Courier New"/>
           <w:color w:val="000000"/>
+          <w:sz w:val="20"/>
           <w:szCs w:val="20"/>
           <w:lang w:eastAsia="uk-UA"/>
         </w:rPr>
@@ -3334,6 +4452,7 @@
         <w:rPr>
           <w:rFonts w:ascii="Consolas" w:eastAsia="Times New Roman" w:hAnsi="Consolas" w:cs="Courier New"/>
           <w:color w:val="000000"/>
+          <w:sz w:val="20"/>
           <w:szCs w:val="20"/>
           <w:lang w:eastAsia="uk-UA"/>
         </w:rPr>
@@ -3347,6 +4466,7 @@
           <w:b/>
           <w:bCs/>
           <w:color w:val="000080"/>
+          <w:sz w:val="20"/>
           <w:szCs w:val="20"/>
           <w:lang w:eastAsia="uk-UA"/>
         </w:rPr>
@@ -3359,81 +4479,174 @@
           <w:b/>
           <w:bCs/>
           <w:color w:val="000080"/>
-          <w:szCs w:val="20"/>
-          <w:lang w:eastAsia="uk-UA"/>
-        </w:rPr>
-        <w:t xml:space="preserve"> </w:t>
-      </w:r>
-      <w:proofErr w:type="spellStart"/>
-      <w:r>
-        <w:rPr>
-          <w:rFonts w:ascii="Consolas" w:eastAsia="Times New Roman" w:hAnsi="Consolas" w:cs="Courier New"/>
-          <w:b/>
-          <w:bCs/>
-          <w:color w:val="000080"/>
-          <w:szCs w:val="20"/>
-          <w:lang w:eastAsia="uk-UA"/>
-        </w:rPr>
-        <w:t>column</w:t>
-      </w:r>
-      <w:proofErr w:type="spellEnd"/>
-      <w:r>
-        <w:rPr>
-          <w:rFonts w:ascii="Consolas" w:eastAsia="Times New Roman" w:hAnsi="Consolas" w:cs="Courier New"/>
-          <w:b/>
-          <w:bCs/>
-          <w:color w:val="000080"/>
-          <w:szCs w:val="20"/>
-          <w:lang w:eastAsia="uk-UA"/>
-        </w:rPr>
-        <w:t xml:space="preserve"> </w:t>
-      </w:r>
-      <w:proofErr w:type="spellStart"/>
-      <w:r>
-        <w:rPr>
-          <w:rFonts w:ascii="Consolas" w:eastAsia="Times New Roman" w:hAnsi="Consolas" w:cs="Courier New"/>
-          <w:color w:val="000000"/>
-          <w:szCs w:val="20"/>
-          <w:lang w:eastAsia="uk-UA"/>
-        </w:rPr>
-        <w:t>posted_time</w:t>
-      </w:r>
-      <w:proofErr w:type="spellEnd"/>
-      <w:r>
-        <w:rPr>
-          <w:rFonts w:ascii="Consolas" w:eastAsia="Times New Roman" w:hAnsi="Consolas" w:cs="Courier New"/>
-          <w:color w:val="000000"/>
-          <w:szCs w:val="20"/>
-          <w:lang w:eastAsia="uk-UA"/>
-        </w:rPr>
-        <w:t>;</w:t>
-      </w:r>
-      <w:r>
-        <w:rPr>
-          <w:rFonts w:ascii="Consolas" w:eastAsia="Times New Roman" w:hAnsi="Consolas" w:cs="Courier New"/>
-          <w:color w:val="000000"/>
+          <w:sz w:val="20"/>
+          <w:szCs w:val="20"/>
+          <w:lang w:eastAsia="uk-UA"/>
+        </w:rPr>
+        <w:t xml:space="preserve"> </w:t>
+      </w:r>
+      <w:proofErr w:type="spellStart"/>
+      <w:r>
+        <w:rPr>
+          <w:rFonts w:ascii="Consolas" w:eastAsia="Times New Roman" w:hAnsi="Consolas" w:cs="Courier New"/>
+          <w:b/>
+          <w:bCs/>
+          <w:color w:val="000080"/>
+          <w:sz w:val="20"/>
+          <w:szCs w:val="20"/>
+          <w:lang w:eastAsia="uk-UA"/>
+        </w:rPr>
+        <w:t>index</w:t>
+      </w:r>
+      <w:proofErr w:type="spellEnd"/>
+      <w:r>
+        <w:rPr>
+          <w:rFonts w:ascii="Consolas" w:eastAsia="Times New Roman" w:hAnsi="Consolas" w:cs="Courier New"/>
+          <w:b/>
+          <w:bCs/>
+          <w:color w:val="000080"/>
+          <w:sz w:val="20"/>
+          <w:szCs w:val="20"/>
+          <w:lang w:eastAsia="uk-UA"/>
+        </w:rPr>
+        <w:t xml:space="preserve"> </w:t>
+      </w:r>
+      <w:proofErr w:type="spellStart"/>
+      <w:r>
+        <w:rPr>
+          <w:rFonts w:ascii="Consolas" w:eastAsia="Times New Roman" w:hAnsi="Consolas" w:cs="Courier New"/>
+          <w:color w:val="000000"/>
+          <w:sz w:val="20"/>
+          <w:szCs w:val="20"/>
+          <w:lang w:eastAsia="uk-UA"/>
+        </w:rPr>
+        <w:t>user_comment</w:t>
+      </w:r>
+      <w:proofErr w:type="spellEnd"/>
+      <w:r>
+        <w:rPr>
+          <w:rFonts w:ascii="Consolas" w:eastAsia="Times New Roman" w:hAnsi="Consolas" w:cs="Courier New"/>
+          <w:color w:val="000000"/>
+          <w:sz w:val="20"/>
+          <w:szCs w:val="20"/>
+          <w:lang w:eastAsia="uk-UA"/>
+        </w:rPr>
+        <w:t>,</w:t>
+      </w:r>
+      <w:r>
+        <w:rPr>
+          <w:rFonts w:ascii="Consolas" w:eastAsia="Times New Roman" w:hAnsi="Consolas" w:cs="Courier New"/>
+          <w:color w:val="000000"/>
+          <w:sz w:val="20"/>
           <w:szCs w:val="20"/>
           <w:lang w:eastAsia="uk-UA"/>
         </w:rPr>
         <w:br/>
         <w:t xml:space="preserve">    </w:t>
       </w:r>
-      <w:r>
-        <w:rPr>
-          <w:rFonts w:ascii="Consolas" w:eastAsia="Times New Roman" w:hAnsi="Consolas" w:cs="Courier New"/>
-          <w:color w:val="000000"/>
+      <w:proofErr w:type="spellStart"/>
+      <w:r>
+        <w:rPr>
+          <w:rFonts w:ascii="Consolas" w:eastAsia="Times New Roman" w:hAnsi="Consolas" w:cs="Courier New"/>
+          <w:b/>
+          <w:bCs/>
+          <w:color w:val="000080"/>
+          <w:sz w:val="20"/>
+          <w:szCs w:val="20"/>
+          <w:lang w:eastAsia="uk-UA"/>
+        </w:rPr>
+        <w:t>drop</w:t>
+      </w:r>
+      <w:proofErr w:type="spellEnd"/>
+      <w:r>
+        <w:rPr>
+          <w:rFonts w:ascii="Consolas" w:eastAsia="Times New Roman" w:hAnsi="Consolas" w:cs="Courier New"/>
+          <w:b/>
+          <w:bCs/>
+          <w:color w:val="000080"/>
+          <w:sz w:val="20"/>
+          <w:szCs w:val="20"/>
+          <w:lang w:eastAsia="uk-UA"/>
+        </w:rPr>
+        <w:t xml:space="preserve"> </w:t>
+      </w:r>
+      <w:proofErr w:type="spellStart"/>
+      <w:r>
+        <w:rPr>
+          <w:rFonts w:ascii="Consolas" w:eastAsia="Times New Roman" w:hAnsi="Consolas" w:cs="Courier New"/>
+          <w:b/>
+          <w:bCs/>
+          <w:color w:val="000080"/>
+          <w:sz w:val="20"/>
+          <w:szCs w:val="20"/>
+          <w:lang w:eastAsia="uk-UA"/>
+        </w:rPr>
+        <w:t>column</w:t>
+      </w:r>
+      <w:proofErr w:type="spellEnd"/>
+      <w:r>
+        <w:rPr>
+          <w:rFonts w:ascii="Consolas" w:eastAsia="Times New Roman" w:hAnsi="Consolas" w:cs="Courier New"/>
+          <w:b/>
+          <w:bCs/>
+          <w:color w:val="000080"/>
+          <w:sz w:val="20"/>
+          <w:szCs w:val="20"/>
+          <w:lang w:eastAsia="uk-UA"/>
+        </w:rPr>
+        <w:t xml:space="preserve"> </w:t>
+      </w:r>
+      <w:proofErr w:type="spellStart"/>
+      <w:r>
+        <w:rPr>
+          <w:rFonts w:ascii="Consolas" w:eastAsia="Times New Roman" w:hAnsi="Consolas" w:cs="Courier New"/>
+          <w:color w:val="000000"/>
+          <w:sz w:val="20"/>
+          <w:szCs w:val="20"/>
+          <w:lang w:eastAsia="uk-UA"/>
+        </w:rPr>
+        <w:t>posted_time</w:t>
+      </w:r>
+      <w:proofErr w:type="spellEnd"/>
+      <w:r>
+        <w:rPr>
+          <w:rFonts w:ascii="Consolas" w:eastAsia="Times New Roman" w:hAnsi="Consolas" w:cs="Courier New"/>
+          <w:color w:val="000000"/>
+          <w:sz w:val="20"/>
+          <w:szCs w:val="20"/>
+          <w:lang w:eastAsia="uk-UA"/>
+        </w:rPr>
+        <w:t>;</w:t>
+      </w:r>
+      <w:r>
+        <w:rPr>
+          <w:rFonts w:ascii="Consolas" w:eastAsia="Times New Roman" w:hAnsi="Consolas" w:cs="Courier New"/>
+          <w:color w:val="000000"/>
+          <w:sz w:val="20"/>
           <w:szCs w:val="20"/>
           <w:lang w:eastAsia="uk-UA"/>
         </w:rPr>
         <w:br/>
-      </w:r>
-      <w:proofErr w:type="spellStart"/>
-      <w:r>
-        <w:rPr>
-          <w:rFonts w:ascii="Consolas" w:eastAsia="Times New Roman" w:hAnsi="Consolas" w:cs="Courier New"/>
-          <w:b/>
-          <w:bCs/>
-          <w:color w:val="000080"/>
+        <w:t xml:space="preserve">    </w:t>
+      </w:r>
+      <w:r>
+        <w:rPr>
+          <w:rFonts w:ascii="Consolas" w:eastAsia="Times New Roman" w:hAnsi="Consolas" w:cs="Courier New"/>
+          <w:color w:val="000000"/>
+          <w:sz w:val="20"/>
+          <w:szCs w:val="20"/>
+          <w:lang w:eastAsia="uk-UA"/>
+        </w:rPr>
+        <w:br/>
+      </w:r>
+      <w:proofErr w:type="spellStart"/>
+      <w:r>
+        <w:rPr>
+          <w:rFonts w:ascii="Consolas" w:eastAsia="Times New Roman" w:hAnsi="Consolas" w:cs="Courier New"/>
+          <w:b/>
+          <w:bCs/>
+          <w:color w:val="000080"/>
+          <w:sz w:val="20"/>
           <w:szCs w:val="20"/>
           <w:lang w:eastAsia="uk-UA"/>
         </w:rPr>
@@ -3446,18 +4659,20 @@
           <w:b/>
           <w:bCs/>
           <w:color w:val="000080"/>
-          <w:szCs w:val="20"/>
-          <w:lang w:eastAsia="uk-UA"/>
-        </w:rPr>
-        <w:t xml:space="preserve"> </w:t>
-      </w:r>
-      <w:proofErr w:type="spellStart"/>
-      <w:r>
-        <w:rPr>
-          <w:rFonts w:ascii="Consolas" w:eastAsia="Times New Roman" w:hAnsi="Consolas" w:cs="Courier New"/>
-          <w:b/>
-          <w:bCs/>
-          <w:color w:val="000080"/>
+          <w:sz w:val="20"/>
+          <w:szCs w:val="20"/>
+          <w:lang w:eastAsia="uk-UA"/>
+        </w:rPr>
+        <w:t xml:space="preserve"> </w:t>
+      </w:r>
+      <w:proofErr w:type="spellStart"/>
+      <w:r>
+        <w:rPr>
+          <w:rFonts w:ascii="Consolas" w:eastAsia="Times New Roman" w:hAnsi="Consolas" w:cs="Courier New"/>
+          <w:b/>
+          <w:bCs/>
+          <w:color w:val="000080"/>
+          <w:sz w:val="20"/>
           <w:szCs w:val="20"/>
           <w:lang w:eastAsia="uk-UA"/>
         </w:rPr>
@@ -3470,18 +4685,20 @@
           <w:b/>
           <w:bCs/>
           <w:color w:val="000080"/>
-          <w:szCs w:val="20"/>
-          <w:lang w:eastAsia="uk-UA"/>
-        </w:rPr>
-        <w:t xml:space="preserve"> </w:t>
-      </w:r>
-      <w:proofErr w:type="spellStart"/>
-      <w:r>
-        <w:rPr>
-          <w:rFonts w:ascii="Consolas" w:eastAsia="Times New Roman" w:hAnsi="Consolas" w:cs="Courier New"/>
-          <w:b/>
-          <w:bCs/>
-          <w:color w:val="000080"/>
+          <w:sz w:val="20"/>
+          <w:szCs w:val="20"/>
+          <w:lang w:eastAsia="uk-UA"/>
+        </w:rPr>
+        <w:t xml:space="preserve"> </w:t>
+      </w:r>
+      <w:proofErr w:type="spellStart"/>
+      <w:r>
+        <w:rPr>
+          <w:rFonts w:ascii="Consolas" w:eastAsia="Times New Roman" w:hAnsi="Consolas" w:cs="Courier New"/>
+          <w:b/>
+          <w:bCs/>
+          <w:color w:val="000080"/>
+          <w:sz w:val="20"/>
           <w:szCs w:val="20"/>
           <w:lang w:eastAsia="uk-UA"/>
         </w:rPr>
@@ -3494,16 +4711,18 @@
           <w:b/>
           <w:bCs/>
           <w:color w:val="000080"/>
-          <w:szCs w:val="20"/>
-          <w:lang w:eastAsia="uk-UA"/>
-        </w:rPr>
-        <w:t xml:space="preserve"> </w:t>
-      </w:r>
-      <w:proofErr w:type="spellStart"/>
-      <w:r>
-        <w:rPr>
-          <w:rFonts w:ascii="Consolas" w:eastAsia="Times New Roman" w:hAnsi="Consolas" w:cs="Courier New"/>
-          <w:color w:val="000000"/>
+          <w:sz w:val="20"/>
+          <w:szCs w:val="20"/>
+          <w:lang w:eastAsia="uk-UA"/>
+        </w:rPr>
+        <w:t xml:space="preserve"> </w:t>
+      </w:r>
+      <w:proofErr w:type="spellStart"/>
+      <w:r>
+        <w:rPr>
+          <w:rFonts w:ascii="Consolas" w:eastAsia="Times New Roman" w:hAnsi="Consolas" w:cs="Courier New"/>
+          <w:color w:val="000000"/>
+          <w:sz w:val="20"/>
           <w:szCs w:val="20"/>
           <w:lang w:eastAsia="uk-UA"/>
         </w:rPr>
@@ -3514,6 +4733,7 @@
         <w:rPr>
           <w:rFonts w:ascii="Consolas" w:eastAsia="Times New Roman" w:hAnsi="Consolas" w:cs="Courier New"/>
           <w:color w:val="000000"/>
+          <w:sz w:val="20"/>
           <w:szCs w:val="20"/>
           <w:lang w:eastAsia="uk-UA"/>
         </w:rPr>
@@ -3523,6 +4743,7 @@
         <w:rPr>
           <w:rFonts w:ascii="Consolas" w:eastAsia="Times New Roman" w:hAnsi="Consolas" w:cs="Courier New"/>
           <w:color w:val="000000"/>
+          <w:sz w:val="20"/>
           <w:szCs w:val="20"/>
           <w:lang w:eastAsia="uk-UA"/>
         </w:rPr>
@@ -3532,6 +4753,7 @@
         <w:rPr>
           <w:rFonts w:ascii="Consolas" w:eastAsia="Times New Roman" w:hAnsi="Consolas" w:cs="Courier New"/>
           <w:color w:val="000000"/>
+          <w:sz w:val="20"/>
           <w:szCs w:val="20"/>
           <w:lang w:eastAsia="uk-UA"/>
         </w:rPr>
@@ -3544,6 +4766,7 @@
           <w:b/>
           <w:bCs/>
           <w:color w:val="000080"/>
+          <w:sz w:val="20"/>
           <w:szCs w:val="20"/>
           <w:lang w:eastAsia="uk-UA"/>
         </w:rPr>
@@ -3556,18 +4779,20 @@
           <w:b/>
           <w:bCs/>
           <w:color w:val="000080"/>
-          <w:szCs w:val="20"/>
-          <w:lang w:eastAsia="uk-UA"/>
-        </w:rPr>
-        <w:t xml:space="preserve"> </w:t>
-      </w:r>
-      <w:proofErr w:type="spellStart"/>
-      <w:r>
-        <w:rPr>
-          <w:rFonts w:ascii="Consolas" w:eastAsia="Times New Roman" w:hAnsi="Consolas" w:cs="Courier New"/>
-          <w:b/>
-          <w:bCs/>
-          <w:color w:val="000080"/>
+          <w:sz w:val="20"/>
+          <w:szCs w:val="20"/>
+          <w:lang w:eastAsia="uk-UA"/>
+        </w:rPr>
+        <w:t xml:space="preserve"> </w:t>
+      </w:r>
+      <w:proofErr w:type="spellStart"/>
+      <w:r>
+        <w:rPr>
+          <w:rFonts w:ascii="Consolas" w:eastAsia="Times New Roman" w:hAnsi="Consolas" w:cs="Courier New"/>
+          <w:b/>
+          <w:bCs/>
+          <w:color w:val="000080"/>
+          <w:sz w:val="20"/>
           <w:szCs w:val="20"/>
           <w:lang w:eastAsia="uk-UA"/>
         </w:rPr>
@@ -3580,16 +4805,18 @@
           <w:b/>
           <w:bCs/>
           <w:color w:val="000080"/>
-          <w:szCs w:val="20"/>
-          <w:lang w:eastAsia="uk-UA"/>
-        </w:rPr>
-        <w:t xml:space="preserve"> </w:t>
-      </w:r>
-      <w:proofErr w:type="spellStart"/>
-      <w:r>
-        <w:rPr>
-          <w:rFonts w:ascii="Consolas" w:eastAsia="Times New Roman" w:hAnsi="Consolas" w:cs="Courier New"/>
-          <w:color w:val="000000"/>
+          <w:sz w:val="20"/>
+          <w:szCs w:val="20"/>
+          <w:lang w:eastAsia="uk-UA"/>
+        </w:rPr>
+        <w:t xml:space="preserve"> </w:t>
+      </w:r>
+      <w:proofErr w:type="spellStart"/>
+      <w:r>
+        <w:rPr>
+          <w:rFonts w:ascii="Consolas" w:eastAsia="Times New Roman" w:hAnsi="Consolas" w:cs="Courier New"/>
+          <w:color w:val="000000"/>
+          <w:sz w:val="20"/>
           <w:szCs w:val="20"/>
           <w:lang w:eastAsia="uk-UA"/>
         </w:rPr>
@@ -3600,6 +4827,7 @@
         <w:rPr>
           <w:rFonts w:ascii="Consolas" w:eastAsia="Times New Roman" w:hAnsi="Consolas" w:cs="Courier New"/>
           <w:color w:val="000000"/>
+          <w:sz w:val="20"/>
           <w:szCs w:val="20"/>
           <w:lang w:eastAsia="uk-UA"/>
         </w:rPr>
@@ -3613,6 +4841,7 @@
           <w:b/>
           <w:bCs/>
           <w:color w:val="000080"/>
+          <w:sz w:val="20"/>
           <w:szCs w:val="20"/>
           <w:lang w:eastAsia="uk-UA"/>
         </w:rPr>
@@ -3625,18 +4854,20 @@
           <w:b/>
           <w:bCs/>
           <w:color w:val="000080"/>
-          <w:szCs w:val="20"/>
-          <w:lang w:eastAsia="uk-UA"/>
-        </w:rPr>
-        <w:t xml:space="preserve"> </w:t>
-      </w:r>
-      <w:proofErr w:type="spellStart"/>
-      <w:r>
-        <w:rPr>
-          <w:rFonts w:ascii="Consolas" w:eastAsia="Times New Roman" w:hAnsi="Consolas" w:cs="Courier New"/>
-          <w:b/>
-          <w:bCs/>
-          <w:color w:val="000080"/>
+          <w:sz w:val="20"/>
+          <w:szCs w:val="20"/>
+          <w:lang w:eastAsia="uk-UA"/>
+        </w:rPr>
+        <w:t xml:space="preserve"> </w:t>
+      </w:r>
+      <w:proofErr w:type="spellStart"/>
+      <w:r>
+        <w:rPr>
+          <w:rFonts w:ascii="Consolas" w:eastAsia="Times New Roman" w:hAnsi="Consolas" w:cs="Courier New"/>
+          <w:b/>
+          <w:bCs/>
+          <w:color w:val="000080"/>
+          <w:sz w:val="20"/>
           <w:szCs w:val="20"/>
           <w:lang w:eastAsia="uk-UA"/>
         </w:rPr>
@@ -3649,6 +4880,7 @@
           <w:b/>
           <w:bCs/>
           <w:color w:val="000080"/>
+          <w:sz w:val="20"/>
           <w:szCs w:val="20"/>
           <w:lang w:eastAsia="uk-UA"/>
         </w:rPr>
@@ -3661,6 +4893,7 @@
           <w:b/>
           <w:bCs/>
           <w:color w:val="660E7A"/>
+          <w:sz w:val="20"/>
           <w:szCs w:val="20"/>
           <w:lang w:eastAsia="uk-UA"/>
         </w:rPr>
@@ -3673,18 +4906,20 @@
           <w:b/>
           <w:bCs/>
           <w:color w:val="660E7A"/>
-          <w:szCs w:val="20"/>
-          <w:lang w:eastAsia="uk-UA"/>
-        </w:rPr>
-        <w:t xml:space="preserve"> </w:t>
-      </w:r>
-      <w:proofErr w:type="spellStart"/>
-      <w:r>
-        <w:rPr>
-          <w:rFonts w:ascii="Consolas" w:eastAsia="Times New Roman" w:hAnsi="Consolas" w:cs="Courier New"/>
-          <w:b/>
-          <w:bCs/>
-          <w:color w:val="000080"/>
+          <w:sz w:val="20"/>
+          <w:szCs w:val="20"/>
+          <w:lang w:eastAsia="uk-UA"/>
+        </w:rPr>
+        <w:t xml:space="preserve"> </w:t>
+      </w:r>
+      <w:proofErr w:type="spellStart"/>
+      <w:r>
+        <w:rPr>
+          <w:rFonts w:ascii="Consolas" w:eastAsia="Times New Roman" w:hAnsi="Consolas" w:cs="Courier New"/>
+          <w:b/>
+          <w:bCs/>
+          <w:color w:val="000080"/>
+          <w:sz w:val="20"/>
           <w:szCs w:val="20"/>
           <w:lang w:eastAsia="uk-UA"/>
         </w:rPr>
@@ -3695,6 +4930,7 @@
         <w:rPr>
           <w:rFonts w:ascii="Consolas" w:eastAsia="Times New Roman" w:hAnsi="Consolas" w:cs="Courier New"/>
           <w:color w:val="000000"/>
+          <w:sz w:val="20"/>
           <w:szCs w:val="20"/>
           <w:lang w:eastAsia="uk-UA"/>
         </w:rPr>
@@ -3704,6 +4940,7 @@
         <w:rPr>
           <w:rFonts w:ascii="Consolas" w:eastAsia="Times New Roman" w:hAnsi="Consolas" w:cs="Courier New"/>
           <w:color w:val="0000FF"/>
+          <w:sz w:val="20"/>
           <w:szCs w:val="20"/>
           <w:lang w:eastAsia="uk-UA"/>
         </w:rPr>
@@ -3713,6 +4950,7 @@
         <w:rPr>
           <w:rFonts w:ascii="Consolas" w:eastAsia="Times New Roman" w:hAnsi="Consolas" w:cs="Courier New"/>
           <w:color w:val="000000"/>
+          <w:sz w:val="20"/>
           <w:szCs w:val="20"/>
           <w:lang w:eastAsia="uk-UA"/>
         </w:rPr>
@@ -3725,6 +4963,7 @@
           <w:b/>
           <w:bCs/>
           <w:color w:val="000080"/>
+          <w:sz w:val="20"/>
           <w:szCs w:val="20"/>
           <w:lang w:eastAsia="uk-UA"/>
         </w:rPr>
@@ -3737,18 +4976,20 @@
           <w:b/>
           <w:bCs/>
           <w:color w:val="000080"/>
-          <w:szCs w:val="20"/>
-          <w:lang w:eastAsia="uk-UA"/>
-        </w:rPr>
-        <w:t xml:space="preserve"> </w:t>
-      </w:r>
-      <w:proofErr w:type="spellStart"/>
-      <w:r>
-        <w:rPr>
-          <w:rFonts w:ascii="Consolas" w:eastAsia="Times New Roman" w:hAnsi="Consolas" w:cs="Courier New"/>
-          <w:b/>
-          <w:bCs/>
-          <w:color w:val="000080"/>
+          <w:sz w:val="20"/>
+          <w:szCs w:val="20"/>
+          <w:lang w:eastAsia="uk-UA"/>
+        </w:rPr>
+        <w:t xml:space="preserve"> </w:t>
+      </w:r>
+      <w:proofErr w:type="spellStart"/>
+      <w:r>
+        <w:rPr>
+          <w:rFonts w:ascii="Consolas" w:eastAsia="Times New Roman" w:hAnsi="Consolas" w:cs="Courier New"/>
+          <w:b/>
+          <w:bCs/>
+          <w:color w:val="000080"/>
+          <w:sz w:val="20"/>
           <w:szCs w:val="20"/>
           <w:lang w:eastAsia="uk-UA"/>
         </w:rPr>
@@ -3759,6 +5000,7 @@
         <w:rPr>
           <w:rFonts w:ascii="Consolas" w:eastAsia="Times New Roman" w:hAnsi="Consolas" w:cs="Courier New"/>
           <w:color w:val="000000"/>
+          <w:sz w:val="20"/>
           <w:szCs w:val="20"/>
           <w:lang w:eastAsia="uk-UA"/>
         </w:rPr>
@@ -3768,6 +5010,7 @@
         <w:rPr>
           <w:rFonts w:ascii="Consolas" w:eastAsia="Times New Roman" w:hAnsi="Consolas" w:cs="Courier New"/>
           <w:color w:val="000000"/>
+          <w:sz w:val="20"/>
           <w:szCs w:val="20"/>
           <w:lang w:eastAsia="uk-UA"/>
         </w:rPr>
@@ -3781,6 +5024,7 @@
           <w:b/>
           <w:bCs/>
           <w:color w:val="000080"/>
+          <w:sz w:val="20"/>
           <w:szCs w:val="20"/>
           <w:lang w:eastAsia="uk-UA"/>
         </w:rPr>
@@ -3793,18 +5037,20 @@
           <w:b/>
           <w:bCs/>
           <w:color w:val="000080"/>
-          <w:szCs w:val="20"/>
-          <w:lang w:eastAsia="uk-UA"/>
-        </w:rPr>
-        <w:t xml:space="preserve"> </w:t>
-      </w:r>
-      <w:proofErr w:type="spellStart"/>
-      <w:r>
-        <w:rPr>
-          <w:rFonts w:ascii="Consolas" w:eastAsia="Times New Roman" w:hAnsi="Consolas" w:cs="Courier New"/>
-          <w:b/>
-          <w:bCs/>
-          <w:color w:val="000080"/>
+          <w:sz w:val="20"/>
+          <w:szCs w:val="20"/>
+          <w:lang w:eastAsia="uk-UA"/>
+        </w:rPr>
+        <w:t xml:space="preserve"> </w:t>
+      </w:r>
+      <w:proofErr w:type="spellStart"/>
+      <w:r>
+        <w:rPr>
+          <w:rFonts w:ascii="Consolas" w:eastAsia="Times New Roman" w:hAnsi="Consolas" w:cs="Courier New"/>
+          <w:b/>
+          <w:bCs/>
+          <w:color w:val="000080"/>
+          <w:sz w:val="20"/>
           <w:szCs w:val="20"/>
           <w:lang w:eastAsia="uk-UA"/>
         </w:rPr>
@@ -3817,16 +5063,18 @@
           <w:b/>
           <w:bCs/>
           <w:color w:val="000080"/>
-          <w:szCs w:val="20"/>
-          <w:lang w:eastAsia="uk-UA"/>
-        </w:rPr>
-        <w:t xml:space="preserve"> </w:t>
-      </w:r>
-      <w:proofErr w:type="spellStart"/>
-      <w:r>
-        <w:rPr>
-          <w:rFonts w:ascii="Consolas" w:eastAsia="Times New Roman" w:hAnsi="Consolas" w:cs="Courier New"/>
-          <w:color w:val="000000"/>
+          <w:sz w:val="20"/>
+          <w:szCs w:val="20"/>
+          <w:lang w:eastAsia="uk-UA"/>
+        </w:rPr>
+        <w:t xml:space="preserve"> </w:t>
+      </w:r>
+      <w:proofErr w:type="spellStart"/>
+      <w:r>
+        <w:rPr>
+          <w:rFonts w:ascii="Consolas" w:eastAsia="Times New Roman" w:hAnsi="Consolas" w:cs="Courier New"/>
+          <w:color w:val="000000"/>
+          <w:sz w:val="20"/>
           <w:szCs w:val="20"/>
           <w:lang w:eastAsia="uk-UA"/>
         </w:rPr>
@@ -3837,18 +5085,20 @@
         <w:rPr>
           <w:rFonts w:ascii="Consolas" w:eastAsia="Times New Roman" w:hAnsi="Consolas" w:cs="Courier New"/>
           <w:color w:val="000000"/>
-          <w:szCs w:val="20"/>
-          <w:lang w:eastAsia="uk-UA"/>
-        </w:rPr>
-        <w:t xml:space="preserve"> </w:t>
-      </w:r>
-      <w:proofErr w:type="spellStart"/>
-      <w:r>
-        <w:rPr>
-          <w:rFonts w:ascii="Consolas" w:eastAsia="Times New Roman" w:hAnsi="Consolas" w:cs="Courier New"/>
-          <w:b/>
-          <w:bCs/>
-          <w:color w:val="000080"/>
+          <w:sz w:val="20"/>
+          <w:szCs w:val="20"/>
+          <w:lang w:eastAsia="uk-UA"/>
+        </w:rPr>
+        <w:t xml:space="preserve"> </w:t>
+      </w:r>
+      <w:proofErr w:type="spellStart"/>
+      <w:r>
+        <w:rPr>
+          <w:rFonts w:ascii="Consolas" w:eastAsia="Times New Roman" w:hAnsi="Consolas" w:cs="Courier New"/>
+          <w:b/>
+          <w:bCs/>
+          <w:color w:val="000080"/>
+          <w:sz w:val="20"/>
           <w:szCs w:val="20"/>
           <w:lang w:eastAsia="uk-UA"/>
         </w:rPr>
@@ -3859,6 +5109,7 @@
         <w:rPr>
           <w:rFonts w:ascii="Consolas" w:eastAsia="Times New Roman" w:hAnsi="Consolas" w:cs="Courier New"/>
           <w:color w:val="000000"/>
+          <w:sz w:val="20"/>
           <w:szCs w:val="20"/>
           <w:lang w:eastAsia="uk-UA"/>
         </w:rPr>
@@ -3868,6 +5119,7 @@
         <w:rPr>
           <w:rFonts w:ascii="Consolas" w:eastAsia="Times New Roman" w:hAnsi="Consolas" w:cs="Courier New"/>
           <w:color w:val="0000FF"/>
+          <w:sz w:val="20"/>
           <w:szCs w:val="20"/>
           <w:lang w:eastAsia="uk-UA"/>
         </w:rPr>
@@ -3877,6 +5129,7 @@
         <w:rPr>
           <w:rFonts w:ascii="Consolas" w:eastAsia="Times New Roman" w:hAnsi="Consolas" w:cs="Courier New"/>
           <w:color w:val="000000"/>
+          <w:sz w:val="20"/>
           <w:szCs w:val="20"/>
           <w:lang w:eastAsia="uk-UA"/>
         </w:rPr>
@@ -3886,6 +5139,7 @@
         <w:rPr>
           <w:rFonts w:ascii="Consolas" w:eastAsia="Times New Roman" w:hAnsi="Consolas" w:cs="Courier New"/>
           <w:color w:val="000000"/>
+          <w:sz w:val="20"/>
           <w:szCs w:val="20"/>
           <w:lang w:eastAsia="uk-UA"/>
         </w:rPr>
@@ -3896,6 +5150,7 @@
         <w:rPr>
           <w:rFonts w:ascii="Consolas" w:eastAsia="Times New Roman" w:hAnsi="Consolas" w:cs="Courier New"/>
           <w:color w:val="000000"/>
+          <w:sz w:val="20"/>
           <w:szCs w:val="20"/>
           <w:lang w:eastAsia="uk-UA"/>
         </w:rPr>
@@ -3908,6 +5163,7 @@
           <w:b/>
           <w:bCs/>
           <w:color w:val="000080"/>
+          <w:sz w:val="20"/>
           <w:szCs w:val="20"/>
           <w:lang w:eastAsia="uk-UA"/>
         </w:rPr>
@@ -3920,18 +5176,20 @@
           <w:b/>
           <w:bCs/>
           <w:color w:val="000080"/>
-          <w:szCs w:val="20"/>
-          <w:lang w:eastAsia="uk-UA"/>
-        </w:rPr>
-        <w:t xml:space="preserve"> </w:t>
-      </w:r>
-      <w:proofErr w:type="spellStart"/>
-      <w:r>
-        <w:rPr>
-          <w:rFonts w:ascii="Consolas" w:eastAsia="Times New Roman" w:hAnsi="Consolas" w:cs="Courier New"/>
-          <w:b/>
-          <w:bCs/>
-          <w:color w:val="000080"/>
+          <w:sz w:val="20"/>
+          <w:szCs w:val="20"/>
+          <w:lang w:eastAsia="uk-UA"/>
+        </w:rPr>
+        <w:t xml:space="preserve"> </w:t>
+      </w:r>
+      <w:proofErr w:type="spellStart"/>
+      <w:r>
+        <w:rPr>
+          <w:rFonts w:ascii="Consolas" w:eastAsia="Times New Roman" w:hAnsi="Consolas" w:cs="Courier New"/>
+          <w:b/>
+          <w:bCs/>
+          <w:color w:val="000080"/>
+          <w:sz w:val="20"/>
           <w:szCs w:val="20"/>
           <w:lang w:eastAsia="uk-UA"/>
         </w:rPr>
@@ -3944,18 +5202,20 @@
           <w:b/>
           <w:bCs/>
           <w:color w:val="000080"/>
-          <w:szCs w:val="20"/>
-          <w:lang w:eastAsia="uk-UA"/>
-        </w:rPr>
-        <w:t xml:space="preserve"> </w:t>
-      </w:r>
-      <w:proofErr w:type="spellStart"/>
-      <w:r>
-        <w:rPr>
-          <w:rFonts w:ascii="Consolas" w:eastAsia="Times New Roman" w:hAnsi="Consolas" w:cs="Courier New"/>
-          <w:b/>
-          <w:bCs/>
-          <w:color w:val="000080"/>
+          <w:sz w:val="20"/>
+          <w:szCs w:val="20"/>
+          <w:lang w:eastAsia="uk-UA"/>
+        </w:rPr>
+        <w:t xml:space="preserve"> </w:t>
+      </w:r>
+      <w:proofErr w:type="spellStart"/>
+      <w:r>
+        <w:rPr>
+          <w:rFonts w:ascii="Consolas" w:eastAsia="Times New Roman" w:hAnsi="Consolas" w:cs="Courier New"/>
+          <w:b/>
+          <w:bCs/>
+          <w:color w:val="000080"/>
+          <w:sz w:val="20"/>
           <w:szCs w:val="20"/>
           <w:lang w:eastAsia="uk-UA"/>
         </w:rPr>
@@ -3968,16 +5228,18 @@
           <w:b/>
           <w:bCs/>
           <w:color w:val="000080"/>
-          <w:szCs w:val="20"/>
-          <w:lang w:eastAsia="uk-UA"/>
-        </w:rPr>
-        <w:t xml:space="preserve"> </w:t>
-      </w:r>
-      <w:proofErr w:type="spellStart"/>
-      <w:r>
-        <w:rPr>
-          <w:rFonts w:ascii="Consolas" w:eastAsia="Times New Roman" w:hAnsi="Consolas" w:cs="Courier New"/>
-          <w:color w:val="000000"/>
+          <w:sz w:val="20"/>
+          <w:szCs w:val="20"/>
+          <w:lang w:eastAsia="uk-UA"/>
+        </w:rPr>
+        <w:t xml:space="preserve"> </w:t>
+      </w:r>
+      <w:proofErr w:type="spellStart"/>
+      <w:r>
+        <w:rPr>
+          <w:rFonts w:ascii="Consolas" w:eastAsia="Times New Roman" w:hAnsi="Consolas" w:cs="Courier New"/>
+          <w:color w:val="000000"/>
+          <w:sz w:val="20"/>
           <w:szCs w:val="20"/>
           <w:lang w:eastAsia="uk-UA"/>
         </w:rPr>
@@ -3988,6 +5250,7 @@
         <w:rPr>
           <w:rFonts w:ascii="Consolas" w:eastAsia="Times New Roman" w:hAnsi="Consolas" w:cs="Courier New"/>
           <w:color w:val="000000"/>
+          <w:sz w:val="20"/>
           <w:szCs w:val="20"/>
           <w:lang w:eastAsia="uk-UA"/>
         </w:rPr>
@@ -3997,6 +5260,7 @@
         <w:rPr>
           <w:rFonts w:ascii="Consolas" w:eastAsia="Times New Roman" w:hAnsi="Consolas" w:cs="Courier New"/>
           <w:color w:val="000000"/>
+          <w:sz w:val="20"/>
           <w:szCs w:val="20"/>
           <w:lang w:eastAsia="uk-UA"/>
         </w:rPr>
@@ -4006,6 +5270,7 @@
         <w:rPr>
           <w:rFonts w:ascii="Consolas" w:eastAsia="Times New Roman" w:hAnsi="Consolas" w:cs="Courier New"/>
           <w:color w:val="000000"/>
+          <w:sz w:val="20"/>
           <w:szCs w:val="20"/>
           <w:lang w:eastAsia="uk-UA"/>
         </w:rPr>
@@ -4018,6 +5283,7 @@
           <w:b/>
           <w:bCs/>
           <w:color w:val="000080"/>
+          <w:sz w:val="20"/>
           <w:szCs w:val="20"/>
           <w:lang w:eastAsia="uk-UA"/>
         </w:rPr>
@@ -4030,18 +5296,20 @@
           <w:b/>
           <w:bCs/>
           <w:color w:val="000080"/>
-          <w:szCs w:val="20"/>
-          <w:lang w:eastAsia="uk-UA"/>
-        </w:rPr>
-        <w:t xml:space="preserve"> </w:t>
-      </w:r>
-      <w:proofErr w:type="spellStart"/>
-      <w:r>
-        <w:rPr>
-          <w:rFonts w:ascii="Consolas" w:eastAsia="Times New Roman" w:hAnsi="Consolas" w:cs="Courier New"/>
-          <w:b/>
-          <w:bCs/>
-          <w:color w:val="000080"/>
+          <w:sz w:val="20"/>
+          <w:szCs w:val="20"/>
+          <w:lang w:eastAsia="uk-UA"/>
+        </w:rPr>
+        <w:t xml:space="preserve"> </w:t>
+      </w:r>
+      <w:proofErr w:type="spellStart"/>
+      <w:r>
+        <w:rPr>
+          <w:rFonts w:ascii="Consolas" w:eastAsia="Times New Roman" w:hAnsi="Consolas" w:cs="Courier New"/>
+          <w:b/>
+          <w:bCs/>
+          <w:color w:val="000080"/>
+          <w:sz w:val="20"/>
           <w:szCs w:val="20"/>
           <w:lang w:eastAsia="uk-UA"/>
         </w:rPr>
@@ -4054,18 +5322,20 @@
           <w:b/>
           <w:bCs/>
           <w:color w:val="000080"/>
-          <w:szCs w:val="20"/>
-          <w:lang w:eastAsia="uk-UA"/>
-        </w:rPr>
-        <w:t xml:space="preserve"> </w:t>
-      </w:r>
-      <w:proofErr w:type="spellStart"/>
-      <w:r>
-        <w:rPr>
-          <w:rFonts w:ascii="Consolas" w:eastAsia="Times New Roman" w:hAnsi="Consolas" w:cs="Courier New"/>
-          <w:b/>
-          <w:bCs/>
-          <w:color w:val="000080"/>
+          <w:sz w:val="20"/>
+          <w:szCs w:val="20"/>
+          <w:lang w:eastAsia="uk-UA"/>
+        </w:rPr>
+        <w:t xml:space="preserve"> </w:t>
+      </w:r>
+      <w:proofErr w:type="spellStart"/>
+      <w:r>
+        <w:rPr>
+          <w:rFonts w:ascii="Consolas" w:eastAsia="Times New Roman" w:hAnsi="Consolas" w:cs="Courier New"/>
+          <w:b/>
+          <w:bCs/>
+          <w:color w:val="000080"/>
+          <w:sz w:val="20"/>
           <w:szCs w:val="20"/>
           <w:lang w:eastAsia="uk-UA"/>
         </w:rPr>
@@ -4078,21 +5348,11 @@
           <w:b/>
           <w:bCs/>
           <w:color w:val="000080"/>
+          <w:sz w:val="20"/>
           <w:szCs w:val="20"/>
           <w:lang w:eastAsia="uk-UA"/>
         </w:rPr>
         <w:br/>
-      </w:r>
-      <w:r>
-        <w:rPr>
-          <w:rFonts w:ascii="Consolas" w:eastAsia="Times New Roman" w:hAnsi="Consolas" w:cs="Courier New"/>
-          <w:b/>
-          <w:bCs/>
-          <w:color w:val="000080"/>
-          <w:szCs w:val="20"/>
-          <w:lang w:eastAsia="uk-UA"/>
-        </w:rPr>
-        <w:lastRenderedPageBreak/>
         <w:t xml:space="preserve">   </w:t>
       </w:r>
       <w:proofErr w:type="spellStart"/>
@@ -4102,6 +5362,7 @@
           <w:b/>
           <w:bCs/>
           <w:color w:val="000080"/>
+          <w:sz w:val="20"/>
           <w:szCs w:val="20"/>
           <w:lang w:eastAsia="uk-UA"/>
         </w:rPr>
@@ -4114,18 +5375,20 @@
           <w:b/>
           <w:bCs/>
           <w:color w:val="000080"/>
-          <w:szCs w:val="20"/>
-          <w:lang w:eastAsia="uk-UA"/>
-        </w:rPr>
-        <w:t xml:space="preserve"> </w:t>
-      </w:r>
-      <w:proofErr w:type="spellStart"/>
-      <w:r>
-        <w:rPr>
-          <w:rFonts w:ascii="Consolas" w:eastAsia="Times New Roman" w:hAnsi="Consolas" w:cs="Courier New"/>
-          <w:b/>
-          <w:bCs/>
-          <w:color w:val="000080"/>
+          <w:sz w:val="20"/>
+          <w:szCs w:val="20"/>
+          <w:lang w:eastAsia="uk-UA"/>
+        </w:rPr>
+        <w:t xml:space="preserve"> </w:t>
+      </w:r>
+      <w:proofErr w:type="spellStart"/>
+      <w:r>
+        <w:rPr>
+          <w:rFonts w:ascii="Consolas" w:eastAsia="Times New Roman" w:hAnsi="Consolas" w:cs="Courier New"/>
+          <w:b/>
+          <w:bCs/>
+          <w:color w:val="000080"/>
+          <w:sz w:val="20"/>
           <w:szCs w:val="20"/>
           <w:lang w:eastAsia="uk-UA"/>
         </w:rPr>
@@ -4138,16 +5401,18 @@
           <w:b/>
           <w:bCs/>
           <w:color w:val="000080"/>
-          <w:szCs w:val="20"/>
-          <w:lang w:eastAsia="uk-UA"/>
-        </w:rPr>
-        <w:t xml:space="preserve"> </w:t>
-      </w:r>
-      <w:proofErr w:type="spellStart"/>
-      <w:r>
-        <w:rPr>
-          <w:rFonts w:ascii="Consolas" w:eastAsia="Times New Roman" w:hAnsi="Consolas" w:cs="Courier New"/>
-          <w:color w:val="000000"/>
+          <w:sz w:val="20"/>
+          <w:szCs w:val="20"/>
+          <w:lang w:eastAsia="uk-UA"/>
+        </w:rPr>
+        <w:t xml:space="preserve"> </w:t>
+      </w:r>
+      <w:proofErr w:type="spellStart"/>
+      <w:r>
+        <w:rPr>
+          <w:rFonts w:ascii="Consolas" w:eastAsia="Times New Roman" w:hAnsi="Consolas" w:cs="Courier New"/>
+          <w:color w:val="000000"/>
+          <w:sz w:val="20"/>
           <w:szCs w:val="20"/>
           <w:lang w:eastAsia="uk-UA"/>
         </w:rPr>
@@ -4158,18 +5423,20 @@
         <w:rPr>
           <w:rFonts w:ascii="Consolas" w:eastAsia="Times New Roman" w:hAnsi="Consolas" w:cs="Courier New"/>
           <w:color w:val="000000"/>
-          <w:szCs w:val="20"/>
-          <w:lang w:eastAsia="uk-UA"/>
-        </w:rPr>
-        <w:t xml:space="preserve"> </w:t>
-      </w:r>
-      <w:proofErr w:type="spellStart"/>
-      <w:r>
-        <w:rPr>
-          <w:rFonts w:ascii="Consolas" w:eastAsia="Times New Roman" w:hAnsi="Consolas" w:cs="Courier New"/>
-          <w:b/>
-          <w:bCs/>
-          <w:color w:val="000080"/>
+          <w:sz w:val="20"/>
+          <w:szCs w:val="20"/>
+          <w:lang w:eastAsia="uk-UA"/>
+        </w:rPr>
+        <w:t xml:space="preserve"> </w:t>
+      </w:r>
+      <w:proofErr w:type="spellStart"/>
+      <w:r>
+        <w:rPr>
+          <w:rFonts w:ascii="Consolas" w:eastAsia="Times New Roman" w:hAnsi="Consolas" w:cs="Courier New"/>
+          <w:b/>
+          <w:bCs/>
+          <w:color w:val="000080"/>
+          <w:sz w:val="20"/>
           <w:szCs w:val="20"/>
           <w:lang w:eastAsia="uk-UA"/>
         </w:rPr>
@@ -4182,18 +5449,20 @@
           <w:b/>
           <w:bCs/>
           <w:color w:val="000080"/>
-          <w:szCs w:val="20"/>
-          <w:lang w:eastAsia="uk-UA"/>
-        </w:rPr>
-        <w:t xml:space="preserve"> </w:t>
-      </w:r>
-      <w:proofErr w:type="spellStart"/>
-      <w:r>
-        <w:rPr>
-          <w:rFonts w:ascii="Consolas" w:eastAsia="Times New Roman" w:hAnsi="Consolas" w:cs="Courier New"/>
-          <w:b/>
-          <w:bCs/>
-          <w:color w:val="000080"/>
+          <w:sz w:val="20"/>
+          <w:szCs w:val="20"/>
+          <w:lang w:eastAsia="uk-UA"/>
+        </w:rPr>
+        <w:t xml:space="preserve"> </w:t>
+      </w:r>
+      <w:proofErr w:type="spellStart"/>
+      <w:r>
+        <w:rPr>
+          <w:rFonts w:ascii="Consolas" w:eastAsia="Times New Roman" w:hAnsi="Consolas" w:cs="Courier New"/>
+          <w:b/>
+          <w:bCs/>
+          <w:color w:val="000080"/>
+          <w:sz w:val="20"/>
           <w:szCs w:val="20"/>
           <w:lang w:eastAsia="uk-UA"/>
         </w:rPr>
@@ -4204,6 +5473,7 @@
         <w:rPr>
           <w:rFonts w:ascii="Consolas" w:eastAsia="Times New Roman" w:hAnsi="Consolas" w:cs="Courier New"/>
           <w:color w:val="000000"/>
+          <w:sz w:val="20"/>
           <w:szCs w:val="20"/>
           <w:lang w:eastAsia="uk-UA"/>
         </w:rPr>
@@ -4213,6 +5483,7 @@
         <w:rPr>
           <w:rFonts w:ascii="Consolas" w:eastAsia="Times New Roman" w:hAnsi="Consolas" w:cs="Courier New"/>
           <w:color w:val="000000"/>
+          <w:sz w:val="20"/>
           <w:szCs w:val="20"/>
           <w:lang w:eastAsia="uk-UA"/>
         </w:rPr>
@@ -4223,6 +5494,7 @@
         <w:rPr>
           <w:rFonts w:ascii="Consolas" w:eastAsia="Times New Roman" w:hAnsi="Consolas" w:cs="Courier New"/>
           <w:color w:val="000000"/>
+          <w:sz w:val="20"/>
           <w:szCs w:val="20"/>
           <w:lang w:eastAsia="uk-UA"/>
         </w:rPr>
@@ -4235,6 +5507,7 @@
           <w:b/>
           <w:bCs/>
           <w:color w:val="000080"/>
+          <w:sz w:val="20"/>
           <w:szCs w:val="20"/>
           <w:lang w:eastAsia="uk-UA"/>
         </w:rPr>
@@ -4247,18 +5520,20 @@
           <w:b/>
           <w:bCs/>
           <w:color w:val="000080"/>
-          <w:szCs w:val="20"/>
-          <w:lang w:eastAsia="uk-UA"/>
-        </w:rPr>
-        <w:t xml:space="preserve"> </w:t>
-      </w:r>
-      <w:proofErr w:type="spellStart"/>
-      <w:r>
-        <w:rPr>
-          <w:rFonts w:ascii="Consolas" w:eastAsia="Times New Roman" w:hAnsi="Consolas" w:cs="Courier New"/>
-          <w:b/>
-          <w:bCs/>
-          <w:color w:val="000080"/>
+          <w:sz w:val="20"/>
+          <w:szCs w:val="20"/>
+          <w:lang w:eastAsia="uk-UA"/>
+        </w:rPr>
+        <w:t xml:space="preserve"> </w:t>
+      </w:r>
+      <w:proofErr w:type="spellStart"/>
+      <w:r>
+        <w:rPr>
+          <w:rFonts w:ascii="Consolas" w:eastAsia="Times New Roman" w:hAnsi="Consolas" w:cs="Courier New"/>
+          <w:b/>
+          <w:bCs/>
+          <w:color w:val="000080"/>
+          <w:sz w:val="20"/>
           <w:szCs w:val="20"/>
           <w:lang w:eastAsia="uk-UA"/>
         </w:rPr>
@@ -4271,18 +5546,20 @@
           <w:b/>
           <w:bCs/>
           <w:color w:val="000080"/>
-          <w:szCs w:val="20"/>
-          <w:lang w:eastAsia="uk-UA"/>
-        </w:rPr>
-        <w:t xml:space="preserve"> </w:t>
-      </w:r>
-      <w:proofErr w:type="spellStart"/>
-      <w:r>
-        <w:rPr>
-          <w:rFonts w:ascii="Consolas" w:eastAsia="Times New Roman" w:hAnsi="Consolas" w:cs="Courier New"/>
-          <w:b/>
-          <w:bCs/>
-          <w:color w:val="000080"/>
+          <w:sz w:val="20"/>
+          <w:szCs w:val="20"/>
+          <w:lang w:eastAsia="uk-UA"/>
+        </w:rPr>
+        <w:t xml:space="preserve"> </w:t>
+      </w:r>
+      <w:proofErr w:type="spellStart"/>
+      <w:r>
+        <w:rPr>
+          <w:rFonts w:ascii="Consolas" w:eastAsia="Times New Roman" w:hAnsi="Consolas" w:cs="Courier New"/>
+          <w:b/>
+          <w:bCs/>
+          <w:color w:val="000080"/>
+          <w:sz w:val="20"/>
           <w:szCs w:val="20"/>
           <w:lang w:eastAsia="uk-UA"/>
         </w:rPr>
@@ -4295,18 +5572,20 @@
           <w:b/>
           <w:bCs/>
           <w:color w:val="000080"/>
-          <w:szCs w:val="20"/>
-          <w:lang w:eastAsia="uk-UA"/>
-        </w:rPr>
-        <w:t xml:space="preserve"> </w:t>
-      </w:r>
-      <w:proofErr w:type="spellStart"/>
-      <w:r>
-        <w:rPr>
-          <w:rFonts w:ascii="Consolas" w:eastAsia="Times New Roman" w:hAnsi="Consolas" w:cs="Courier New"/>
-          <w:b/>
-          <w:bCs/>
-          <w:color w:val="000080"/>
+          <w:sz w:val="20"/>
+          <w:szCs w:val="20"/>
+          <w:lang w:eastAsia="uk-UA"/>
+        </w:rPr>
+        <w:t xml:space="preserve"> </w:t>
+      </w:r>
+      <w:proofErr w:type="spellStart"/>
+      <w:r>
+        <w:rPr>
+          <w:rFonts w:ascii="Consolas" w:eastAsia="Times New Roman" w:hAnsi="Consolas" w:cs="Courier New"/>
+          <w:b/>
+          <w:bCs/>
+          <w:color w:val="000080"/>
+          <w:sz w:val="20"/>
           <w:szCs w:val="20"/>
           <w:lang w:eastAsia="uk-UA"/>
         </w:rPr>
@@ -4317,6 +5596,7 @@
         <w:rPr>
           <w:rFonts w:ascii="Consolas" w:eastAsia="Times New Roman" w:hAnsi="Consolas" w:cs="Courier New"/>
           <w:color w:val="000000"/>
+          <w:sz w:val="20"/>
           <w:szCs w:val="20"/>
           <w:lang w:eastAsia="uk-UA"/>
         </w:rPr>
@@ -4326,6 +5606,7 @@
         <w:rPr>
           <w:rFonts w:ascii="Consolas" w:eastAsia="Times New Roman" w:hAnsi="Consolas" w:cs="Courier New"/>
           <w:color w:val="000000"/>
+          <w:sz w:val="20"/>
           <w:szCs w:val="20"/>
           <w:lang w:eastAsia="uk-UA"/>
         </w:rPr>
@@ -4335,6 +5616,7 @@
         <w:rPr>
           <w:rFonts w:ascii="Consolas" w:eastAsia="Times New Roman" w:hAnsi="Consolas" w:cs="Courier New"/>
           <w:color w:val="000000"/>
+          <w:sz w:val="20"/>
           <w:szCs w:val="20"/>
           <w:lang w:eastAsia="uk-UA"/>
         </w:rPr>
@@ -4347,6 +5629,7 @@
           <w:b/>
           <w:bCs/>
           <w:color w:val="000080"/>
+          <w:sz w:val="20"/>
           <w:szCs w:val="20"/>
           <w:lang w:eastAsia="uk-UA"/>
         </w:rPr>
@@ -4359,18 +5642,20 @@
           <w:b/>
           <w:bCs/>
           <w:color w:val="000080"/>
-          <w:szCs w:val="20"/>
-          <w:lang w:eastAsia="uk-UA"/>
-        </w:rPr>
-        <w:t xml:space="preserve"> </w:t>
-      </w:r>
-      <w:proofErr w:type="spellStart"/>
-      <w:r>
-        <w:rPr>
-          <w:rFonts w:ascii="Consolas" w:eastAsia="Times New Roman" w:hAnsi="Consolas" w:cs="Courier New"/>
-          <w:b/>
-          <w:bCs/>
-          <w:color w:val="000080"/>
+          <w:sz w:val="20"/>
+          <w:szCs w:val="20"/>
+          <w:lang w:eastAsia="uk-UA"/>
+        </w:rPr>
+        <w:t xml:space="preserve"> </w:t>
+      </w:r>
+      <w:proofErr w:type="spellStart"/>
+      <w:r>
+        <w:rPr>
+          <w:rFonts w:ascii="Consolas" w:eastAsia="Times New Roman" w:hAnsi="Consolas" w:cs="Courier New"/>
+          <w:b/>
+          <w:bCs/>
+          <w:color w:val="000080"/>
+          <w:sz w:val="20"/>
           <w:szCs w:val="20"/>
           <w:lang w:eastAsia="uk-UA"/>
         </w:rPr>
@@ -4383,16 +5668,18 @@
           <w:b/>
           <w:bCs/>
           <w:color w:val="000080"/>
-          <w:szCs w:val="20"/>
-          <w:lang w:eastAsia="uk-UA"/>
-        </w:rPr>
-        <w:t xml:space="preserve"> </w:t>
-      </w:r>
-      <w:proofErr w:type="spellStart"/>
-      <w:r>
-        <w:rPr>
-          <w:rFonts w:ascii="Consolas" w:eastAsia="Times New Roman" w:hAnsi="Consolas" w:cs="Courier New"/>
-          <w:color w:val="000000"/>
+          <w:sz w:val="20"/>
+          <w:szCs w:val="20"/>
+          <w:lang w:eastAsia="uk-UA"/>
+        </w:rPr>
+        <w:t xml:space="preserve"> </w:t>
+      </w:r>
+      <w:proofErr w:type="spellStart"/>
+      <w:r>
+        <w:rPr>
+          <w:rFonts w:ascii="Consolas" w:eastAsia="Times New Roman" w:hAnsi="Consolas" w:cs="Courier New"/>
+          <w:color w:val="000000"/>
+          <w:sz w:val="20"/>
           <w:szCs w:val="20"/>
           <w:lang w:eastAsia="uk-UA"/>
         </w:rPr>
@@ -4403,6 +5690,7 @@
         <w:rPr>
           <w:rFonts w:ascii="Consolas" w:eastAsia="Times New Roman" w:hAnsi="Consolas" w:cs="Courier New"/>
           <w:color w:val="000000"/>
+          <w:sz w:val="20"/>
           <w:szCs w:val="20"/>
           <w:lang w:eastAsia="uk-UA"/>
         </w:rPr>
@@ -4416,6 +5704,7 @@
           <w:b/>
           <w:bCs/>
           <w:color w:val="000080"/>
+          <w:sz w:val="20"/>
           <w:szCs w:val="20"/>
           <w:lang w:eastAsia="uk-UA"/>
         </w:rPr>
@@ -4428,18 +5717,20 @@
           <w:b/>
           <w:bCs/>
           <w:color w:val="000080"/>
-          <w:szCs w:val="20"/>
-          <w:lang w:eastAsia="uk-UA"/>
-        </w:rPr>
-        <w:t xml:space="preserve"> </w:t>
-      </w:r>
-      <w:proofErr w:type="spellStart"/>
-      <w:r>
-        <w:rPr>
-          <w:rFonts w:ascii="Consolas" w:eastAsia="Times New Roman" w:hAnsi="Consolas" w:cs="Courier New"/>
-          <w:b/>
-          <w:bCs/>
-          <w:color w:val="000080"/>
+          <w:sz w:val="20"/>
+          <w:szCs w:val="20"/>
+          <w:lang w:eastAsia="uk-UA"/>
+        </w:rPr>
+        <w:t xml:space="preserve"> </w:t>
+      </w:r>
+      <w:proofErr w:type="spellStart"/>
+      <w:r>
+        <w:rPr>
+          <w:rFonts w:ascii="Consolas" w:eastAsia="Times New Roman" w:hAnsi="Consolas" w:cs="Courier New"/>
+          <w:b/>
+          <w:bCs/>
+          <w:color w:val="000080"/>
+          <w:sz w:val="20"/>
           <w:szCs w:val="20"/>
           <w:lang w:eastAsia="uk-UA"/>
         </w:rPr>
@@ -4452,16 +5743,18 @@
           <w:b/>
           <w:bCs/>
           <w:color w:val="000080"/>
-          <w:szCs w:val="20"/>
-          <w:lang w:eastAsia="uk-UA"/>
-        </w:rPr>
-        <w:t xml:space="preserve"> </w:t>
-      </w:r>
-      <w:proofErr w:type="spellStart"/>
-      <w:r>
-        <w:rPr>
-          <w:rFonts w:ascii="Consolas" w:eastAsia="Times New Roman" w:hAnsi="Consolas" w:cs="Courier New"/>
-          <w:color w:val="000000"/>
+          <w:sz w:val="20"/>
+          <w:szCs w:val="20"/>
+          <w:lang w:eastAsia="uk-UA"/>
+        </w:rPr>
+        <w:t xml:space="preserve"> </w:t>
+      </w:r>
+      <w:proofErr w:type="spellStart"/>
+      <w:r>
+        <w:rPr>
+          <w:rFonts w:ascii="Consolas" w:eastAsia="Times New Roman" w:hAnsi="Consolas" w:cs="Courier New"/>
+          <w:color w:val="000000"/>
+          <w:sz w:val="20"/>
           <w:szCs w:val="20"/>
           <w:lang w:eastAsia="uk-UA"/>
         </w:rPr>
@@ -4472,18 +5765,20 @@
         <w:rPr>
           <w:rFonts w:ascii="Consolas" w:eastAsia="Times New Roman" w:hAnsi="Consolas" w:cs="Courier New"/>
           <w:color w:val="000000"/>
-          <w:szCs w:val="20"/>
-          <w:lang w:eastAsia="uk-UA"/>
-        </w:rPr>
-        <w:t xml:space="preserve"> </w:t>
-      </w:r>
-      <w:proofErr w:type="spellStart"/>
-      <w:r>
-        <w:rPr>
-          <w:rFonts w:ascii="Consolas" w:eastAsia="Times New Roman" w:hAnsi="Consolas" w:cs="Courier New"/>
-          <w:b/>
-          <w:bCs/>
-          <w:color w:val="000080"/>
+          <w:sz w:val="20"/>
+          <w:szCs w:val="20"/>
+          <w:lang w:eastAsia="uk-UA"/>
+        </w:rPr>
+        <w:t xml:space="preserve"> </w:t>
+      </w:r>
+      <w:proofErr w:type="spellStart"/>
+      <w:r>
+        <w:rPr>
+          <w:rFonts w:ascii="Consolas" w:eastAsia="Times New Roman" w:hAnsi="Consolas" w:cs="Courier New"/>
+          <w:b/>
+          <w:bCs/>
+          <w:color w:val="000080"/>
+          <w:sz w:val="20"/>
           <w:szCs w:val="20"/>
           <w:lang w:eastAsia="uk-UA"/>
         </w:rPr>
@@ -4496,18 +5791,20 @@
           <w:b/>
           <w:bCs/>
           <w:color w:val="000080"/>
-          <w:szCs w:val="20"/>
-          <w:lang w:eastAsia="uk-UA"/>
-        </w:rPr>
-        <w:t xml:space="preserve"> </w:t>
-      </w:r>
-      <w:proofErr w:type="spellStart"/>
-      <w:r>
-        <w:rPr>
-          <w:rFonts w:ascii="Consolas" w:eastAsia="Times New Roman" w:hAnsi="Consolas" w:cs="Courier New"/>
-          <w:b/>
-          <w:bCs/>
-          <w:color w:val="000080"/>
+          <w:sz w:val="20"/>
+          <w:szCs w:val="20"/>
+          <w:lang w:eastAsia="uk-UA"/>
+        </w:rPr>
+        <w:t xml:space="preserve"> </w:t>
+      </w:r>
+      <w:proofErr w:type="spellStart"/>
+      <w:r>
+        <w:rPr>
+          <w:rFonts w:ascii="Consolas" w:eastAsia="Times New Roman" w:hAnsi="Consolas" w:cs="Courier New"/>
+          <w:b/>
+          <w:bCs/>
+          <w:color w:val="000080"/>
+          <w:sz w:val="20"/>
           <w:szCs w:val="20"/>
           <w:lang w:eastAsia="uk-UA"/>
         </w:rPr>
@@ -4520,15 +5817,17 @@
           <w:b/>
           <w:bCs/>
           <w:color w:val="000080"/>
-          <w:szCs w:val="20"/>
-          <w:lang w:eastAsia="uk-UA"/>
-        </w:rPr>
-        <w:t xml:space="preserve"> </w:t>
-      </w:r>
-      <w:r>
-        <w:rPr>
-          <w:rFonts w:ascii="Consolas" w:eastAsia="Times New Roman" w:hAnsi="Consolas" w:cs="Courier New"/>
-          <w:color w:val="000000"/>
+          <w:sz w:val="20"/>
+          <w:szCs w:val="20"/>
+          <w:lang w:eastAsia="uk-UA"/>
+        </w:rPr>
+        <w:t xml:space="preserve"> </w:t>
+      </w:r>
+      <w:r>
+        <w:rPr>
+          <w:rFonts w:ascii="Consolas" w:eastAsia="Times New Roman" w:hAnsi="Consolas" w:cs="Courier New"/>
+          <w:color w:val="000000"/>
+          <w:sz w:val="20"/>
           <w:szCs w:val="20"/>
           <w:lang w:eastAsia="uk-UA"/>
         </w:rPr>
@@ -4539,6 +5838,7 @@
         <w:rPr>
           <w:rFonts w:ascii="Consolas" w:eastAsia="Times New Roman" w:hAnsi="Consolas" w:cs="Courier New"/>
           <w:color w:val="000000"/>
+          <w:sz w:val="20"/>
           <w:szCs w:val="20"/>
           <w:lang w:eastAsia="uk-UA"/>
         </w:rPr>
@@ -4549,6 +5849,7 @@
         <w:rPr>
           <w:rFonts w:ascii="Consolas" w:eastAsia="Times New Roman" w:hAnsi="Consolas" w:cs="Courier New"/>
           <w:color w:val="000000"/>
+          <w:sz w:val="20"/>
           <w:szCs w:val="20"/>
           <w:lang w:eastAsia="uk-UA"/>
         </w:rPr>
@@ -4561,6 +5862,7 @@
           <w:b/>
           <w:bCs/>
           <w:color w:val="000080"/>
+          <w:sz w:val="20"/>
           <w:szCs w:val="20"/>
           <w:lang w:eastAsia="uk-UA"/>
         </w:rPr>
@@ -4573,18 +5875,20 @@
           <w:b/>
           <w:bCs/>
           <w:color w:val="000080"/>
-          <w:szCs w:val="20"/>
-          <w:lang w:eastAsia="uk-UA"/>
-        </w:rPr>
-        <w:t xml:space="preserve"> </w:t>
-      </w:r>
-      <w:proofErr w:type="spellStart"/>
-      <w:r>
-        <w:rPr>
-          <w:rFonts w:ascii="Consolas" w:eastAsia="Times New Roman" w:hAnsi="Consolas" w:cs="Courier New"/>
-          <w:b/>
-          <w:bCs/>
-          <w:color w:val="000080"/>
+          <w:sz w:val="20"/>
+          <w:szCs w:val="20"/>
+          <w:lang w:eastAsia="uk-UA"/>
+        </w:rPr>
+        <w:t xml:space="preserve"> </w:t>
+      </w:r>
+      <w:proofErr w:type="spellStart"/>
+      <w:r>
+        <w:rPr>
+          <w:rFonts w:ascii="Consolas" w:eastAsia="Times New Roman" w:hAnsi="Consolas" w:cs="Courier New"/>
+          <w:b/>
+          <w:bCs/>
+          <w:color w:val="000080"/>
+          <w:sz w:val="20"/>
           <w:szCs w:val="20"/>
           <w:lang w:eastAsia="uk-UA"/>
         </w:rPr>
@@ -4597,15 +5901,17 @@
           <w:b/>
           <w:bCs/>
           <w:color w:val="000080"/>
-          <w:szCs w:val="20"/>
-          <w:lang w:eastAsia="uk-UA"/>
-        </w:rPr>
-        <w:t xml:space="preserve"> </w:t>
-      </w:r>
-      <w:r>
-        <w:rPr>
-          <w:rFonts w:ascii="Consolas" w:eastAsia="Times New Roman" w:hAnsi="Consolas" w:cs="Courier New"/>
-          <w:color w:val="000000"/>
+          <w:sz w:val="20"/>
+          <w:szCs w:val="20"/>
+          <w:lang w:eastAsia="uk-UA"/>
+        </w:rPr>
+        <w:t xml:space="preserve"> </w:t>
+      </w:r>
+      <w:r>
+        <w:rPr>
+          <w:rFonts w:ascii="Consolas" w:eastAsia="Times New Roman" w:hAnsi="Consolas" w:cs="Courier New"/>
+          <w:color w:val="000000"/>
+          <w:sz w:val="20"/>
           <w:szCs w:val="20"/>
           <w:lang w:eastAsia="uk-UA"/>
         </w:rPr>
@@ -4616,6 +5922,7 @@
         <w:rPr>
           <w:rFonts w:ascii="Consolas" w:eastAsia="Times New Roman" w:hAnsi="Consolas" w:cs="Courier New"/>
           <w:color w:val="000000"/>
+          <w:sz w:val="20"/>
           <w:szCs w:val="20"/>
           <w:lang w:eastAsia="uk-UA"/>
         </w:rPr>
@@ -4626,205 +5933,17 @@
         <w:rPr>
           <w:rFonts w:ascii="Consolas" w:eastAsia="Times New Roman" w:hAnsi="Consolas" w:cs="Courier New"/>
           <w:color w:val="000000"/>
-          <w:szCs w:val="20"/>
-          <w:lang w:eastAsia="uk-UA"/>
-        </w:rPr>
-        <w:t xml:space="preserve">) </w:t>
-      </w:r>
-      <w:proofErr w:type="spellStart"/>
-      <w:r>
-        <w:rPr>
-          <w:rFonts w:ascii="Consolas" w:eastAsia="Times New Roman" w:hAnsi="Consolas" w:cs="Courier New"/>
-          <w:b/>
-          <w:bCs/>
-          <w:color w:val="000080"/>
-          <w:szCs w:val="20"/>
-          <w:lang w:eastAsia="uk-UA"/>
-        </w:rPr>
-        <w:t>on</w:t>
-      </w:r>
-      <w:proofErr w:type="spellEnd"/>
-      <w:r>
-        <w:rPr>
-          <w:rFonts w:ascii="Consolas" w:eastAsia="Times New Roman" w:hAnsi="Consolas" w:cs="Courier New"/>
-          <w:b/>
-          <w:bCs/>
-          <w:color w:val="000080"/>
-          <w:szCs w:val="20"/>
-          <w:lang w:eastAsia="uk-UA"/>
-        </w:rPr>
-        <w:t xml:space="preserve"> </w:t>
-      </w:r>
-      <w:proofErr w:type="spellStart"/>
-      <w:r>
-        <w:rPr>
-          <w:rFonts w:ascii="Consolas" w:eastAsia="Times New Roman" w:hAnsi="Consolas" w:cs="Courier New"/>
-          <w:b/>
-          <w:bCs/>
-          <w:color w:val="000080"/>
-          <w:szCs w:val="20"/>
-          <w:lang w:eastAsia="uk-UA"/>
-        </w:rPr>
-        <w:t>delete</w:t>
-      </w:r>
-      <w:proofErr w:type="spellEnd"/>
-      <w:r>
-        <w:rPr>
-          <w:rFonts w:ascii="Consolas" w:eastAsia="Times New Roman" w:hAnsi="Consolas" w:cs="Courier New"/>
-          <w:b/>
-          <w:bCs/>
-          <w:color w:val="000080"/>
-          <w:szCs w:val="20"/>
-          <w:lang w:eastAsia="uk-UA"/>
-        </w:rPr>
-        <w:t xml:space="preserve"> </w:t>
-      </w:r>
-      <w:proofErr w:type="spellStart"/>
-      <w:r>
-        <w:rPr>
-          <w:rFonts w:ascii="Consolas" w:eastAsia="Times New Roman" w:hAnsi="Consolas" w:cs="Courier New"/>
-          <w:b/>
-          <w:bCs/>
-          <w:color w:val="000080"/>
-          <w:szCs w:val="20"/>
-          <w:lang w:eastAsia="uk-UA"/>
-        </w:rPr>
-        <w:t>no</w:t>
-      </w:r>
-      <w:proofErr w:type="spellEnd"/>
-      <w:r>
-        <w:rPr>
-          <w:rFonts w:ascii="Consolas" w:eastAsia="Times New Roman" w:hAnsi="Consolas" w:cs="Courier New"/>
-          <w:b/>
-          <w:bCs/>
-          <w:color w:val="000080"/>
-          <w:szCs w:val="20"/>
-          <w:lang w:eastAsia="uk-UA"/>
-        </w:rPr>
-        <w:t xml:space="preserve"> </w:t>
-      </w:r>
-      <w:proofErr w:type="spellStart"/>
-      <w:r>
-        <w:rPr>
-          <w:rFonts w:ascii="Consolas" w:eastAsia="Times New Roman" w:hAnsi="Consolas" w:cs="Courier New"/>
-          <w:b/>
-          <w:bCs/>
-          <w:color w:val="000080"/>
-          <w:szCs w:val="20"/>
-          <w:lang w:eastAsia="uk-UA"/>
-        </w:rPr>
-        <w:t>action</w:t>
-      </w:r>
-      <w:proofErr w:type="spellEnd"/>
-      <w:r>
-        <w:rPr>
-          <w:rFonts w:ascii="Consolas" w:eastAsia="Times New Roman" w:hAnsi="Consolas" w:cs="Courier New"/>
-          <w:b/>
-          <w:bCs/>
-          <w:color w:val="000080"/>
-          <w:szCs w:val="20"/>
-          <w:lang w:eastAsia="uk-UA"/>
-        </w:rPr>
-        <w:t xml:space="preserve"> </w:t>
-      </w:r>
-      <w:proofErr w:type="spellStart"/>
-      <w:r>
-        <w:rPr>
-          <w:rFonts w:ascii="Consolas" w:eastAsia="Times New Roman" w:hAnsi="Consolas" w:cs="Courier New"/>
-          <w:b/>
-          <w:bCs/>
-          <w:color w:val="000080"/>
-          <w:szCs w:val="20"/>
-          <w:lang w:eastAsia="uk-UA"/>
-        </w:rPr>
-        <w:t>on</w:t>
-      </w:r>
-      <w:proofErr w:type="spellEnd"/>
-      <w:r>
-        <w:rPr>
-          <w:rFonts w:ascii="Consolas" w:eastAsia="Times New Roman" w:hAnsi="Consolas" w:cs="Courier New"/>
-          <w:b/>
-          <w:bCs/>
-          <w:color w:val="000080"/>
-          <w:szCs w:val="20"/>
-          <w:lang w:eastAsia="uk-UA"/>
-        </w:rPr>
-        <w:t xml:space="preserve"> </w:t>
-      </w:r>
-      <w:proofErr w:type="spellStart"/>
-      <w:r>
-        <w:rPr>
-          <w:rFonts w:ascii="Consolas" w:eastAsia="Times New Roman" w:hAnsi="Consolas" w:cs="Courier New"/>
-          <w:b/>
-          <w:bCs/>
-          <w:color w:val="000080"/>
-          <w:szCs w:val="20"/>
-          <w:lang w:eastAsia="uk-UA"/>
-        </w:rPr>
-        <w:t>update</w:t>
-      </w:r>
-      <w:proofErr w:type="spellEnd"/>
-      <w:r>
-        <w:rPr>
-          <w:rFonts w:ascii="Consolas" w:eastAsia="Times New Roman" w:hAnsi="Consolas" w:cs="Courier New"/>
-          <w:b/>
-          <w:bCs/>
-          <w:color w:val="000080"/>
-          <w:szCs w:val="20"/>
-          <w:lang w:eastAsia="uk-UA"/>
-        </w:rPr>
-        <w:t xml:space="preserve"> </w:t>
-      </w:r>
-      <w:proofErr w:type="spellStart"/>
-      <w:r>
-        <w:rPr>
-          <w:rFonts w:ascii="Consolas" w:eastAsia="Times New Roman" w:hAnsi="Consolas" w:cs="Courier New"/>
-          <w:b/>
-          <w:bCs/>
-          <w:color w:val="000080"/>
-          <w:szCs w:val="20"/>
-          <w:lang w:eastAsia="uk-UA"/>
-        </w:rPr>
-        <w:t>no</w:t>
-      </w:r>
-      <w:proofErr w:type="spellEnd"/>
-      <w:r>
-        <w:rPr>
-          <w:rFonts w:ascii="Consolas" w:eastAsia="Times New Roman" w:hAnsi="Consolas" w:cs="Courier New"/>
-          <w:b/>
-          <w:bCs/>
-          <w:color w:val="000080"/>
-          <w:szCs w:val="20"/>
-          <w:lang w:eastAsia="uk-UA"/>
-        </w:rPr>
-        <w:t xml:space="preserve"> </w:t>
-      </w:r>
-      <w:proofErr w:type="spellStart"/>
-      <w:r>
-        <w:rPr>
-          <w:rFonts w:ascii="Consolas" w:eastAsia="Times New Roman" w:hAnsi="Consolas" w:cs="Courier New"/>
-          <w:b/>
-          <w:bCs/>
-          <w:color w:val="000080"/>
-          <w:szCs w:val="20"/>
-          <w:lang w:eastAsia="uk-UA"/>
-        </w:rPr>
-        <w:t>action</w:t>
-      </w:r>
-      <w:proofErr w:type="spellEnd"/>
-      <w:r>
-        <w:rPr>
-          <w:rFonts w:ascii="Consolas" w:eastAsia="Times New Roman" w:hAnsi="Consolas" w:cs="Courier New"/>
-          <w:color w:val="000000"/>
-          <w:szCs w:val="20"/>
-          <w:lang w:eastAsia="uk-UA"/>
-        </w:rPr>
-        <w:t>;</w:t>
-      </w:r>
-      <w:r>
-        <w:rPr>
-          <w:rFonts w:ascii="Consolas" w:eastAsia="Times New Roman" w:hAnsi="Consolas" w:cs="Courier New"/>
-          <w:color w:val="000000"/>
+          <w:sz w:val="20"/>
+          <w:szCs w:val="20"/>
+          <w:lang w:eastAsia="uk-UA"/>
+        </w:rPr>
+        <w:t>);</w:t>
+      </w:r>
+      <w:r>
+        <w:rPr>
+          <w:rFonts w:ascii="Consolas" w:eastAsia="Times New Roman" w:hAnsi="Consolas" w:cs="Courier New"/>
+          <w:color w:val="000000"/>
+          <w:sz w:val="20"/>
           <w:szCs w:val="20"/>
           <w:lang w:eastAsia="uk-UA"/>
         </w:rPr>
@@ -4835,6 +5954,7 @@
         <w:rPr>
           <w:rFonts w:ascii="Consolas" w:eastAsia="Times New Roman" w:hAnsi="Consolas" w:cs="Courier New"/>
           <w:color w:val="000000"/>
+          <w:sz w:val="20"/>
           <w:szCs w:val="20"/>
           <w:lang w:eastAsia="uk-UA"/>
         </w:rPr>
@@ -4847,6 +5967,7 @@
           <w:b/>
           <w:bCs/>
           <w:color w:val="000080"/>
+          <w:sz w:val="20"/>
           <w:szCs w:val="20"/>
           <w:lang w:eastAsia="uk-UA"/>
         </w:rPr>
@@ -4859,18 +5980,20 @@
           <w:b/>
           <w:bCs/>
           <w:color w:val="000080"/>
-          <w:szCs w:val="20"/>
-          <w:lang w:eastAsia="uk-UA"/>
-        </w:rPr>
-        <w:t xml:space="preserve"> </w:t>
-      </w:r>
-      <w:proofErr w:type="spellStart"/>
-      <w:r>
-        <w:rPr>
-          <w:rFonts w:ascii="Consolas" w:eastAsia="Times New Roman" w:hAnsi="Consolas" w:cs="Courier New"/>
-          <w:b/>
-          <w:bCs/>
-          <w:color w:val="000080"/>
+          <w:sz w:val="20"/>
+          <w:szCs w:val="20"/>
+          <w:lang w:eastAsia="uk-UA"/>
+        </w:rPr>
+        <w:t xml:space="preserve"> </w:t>
+      </w:r>
+      <w:proofErr w:type="spellStart"/>
+      <w:r>
+        <w:rPr>
+          <w:rFonts w:ascii="Consolas" w:eastAsia="Times New Roman" w:hAnsi="Consolas" w:cs="Courier New"/>
+          <w:b/>
+          <w:bCs/>
+          <w:color w:val="000080"/>
+          <w:sz w:val="20"/>
           <w:szCs w:val="20"/>
           <w:lang w:eastAsia="uk-UA"/>
         </w:rPr>
@@ -4883,18 +6006,20 @@
           <w:b/>
           <w:bCs/>
           <w:color w:val="000080"/>
-          <w:szCs w:val="20"/>
-          <w:lang w:eastAsia="uk-UA"/>
-        </w:rPr>
-        <w:t xml:space="preserve"> </w:t>
-      </w:r>
-      <w:proofErr w:type="spellStart"/>
-      <w:r>
-        <w:rPr>
-          <w:rFonts w:ascii="Consolas" w:eastAsia="Times New Roman" w:hAnsi="Consolas" w:cs="Courier New"/>
-          <w:b/>
-          <w:bCs/>
-          <w:color w:val="000080"/>
+          <w:sz w:val="20"/>
+          <w:szCs w:val="20"/>
+          <w:lang w:eastAsia="uk-UA"/>
+        </w:rPr>
+        <w:t xml:space="preserve"> </w:t>
+      </w:r>
+      <w:proofErr w:type="spellStart"/>
+      <w:r>
+        <w:rPr>
+          <w:rFonts w:ascii="Consolas" w:eastAsia="Times New Roman" w:hAnsi="Consolas" w:cs="Courier New"/>
+          <w:b/>
+          <w:bCs/>
+          <w:color w:val="000080"/>
+          <w:sz w:val="20"/>
           <w:szCs w:val="20"/>
           <w:lang w:eastAsia="uk-UA"/>
         </w:rPr>
@@ -4907,16 +6032,18 @@
           <w:b/>
           <w:bCs/>
           <w:color w:val="000080"/>
-          <w:szCs w:val="20"/>
-          <w:lang w:eastAsia="uk-UA"/>
-        </w:rPr>
-        <w:t xml:space="preserve"> </w:t>
-      </w:r>
-      <w:proofErr w:type="spellStart"/>
-      <w:r>
-        <w:rPr>
-          <w:rFonts w:ascii="Consolas" w:eastAsia="Times New Roman" w:hAnsi="Consolas" w:cs="Courier New"/>
-          <w:color w:val="000000"/>
+          <w:sz w:val="20"/>
+          <w:szCs w:val="20"/>
+          <w:lang w:eastAsia="uk-UA"/>
+        </w:rPr>
+        <w:t xml:space="preserve"> </w:t>
+      </w:r>
+      <w:proofErr w:type="spellStart"/>
+      <w:r>
+        <w:rPr>
+          <w:rFonts w:ascii="Consolas" w:eastAsia="Times New Roman" w:hAnsi="Consolas" w:cs="Courier New"/>
+          <w:color w:val="000000"/>
+          <w:sz w:val="20"/>
           <w:szCs w:val="20"/>
           <w:lang w:eastAsia="uk-UA"/>
         </w:rPr>
@@ -4927,6 +6054,859 @@
         <w:rPr>
           <w:rFonts w:ascii="Consolas" w:eastAsia="Times New Roman" w:hAnsi="Consolas" w:cs="Courier New"/>
           <w:color w:val="000000"/>
+          <w:sz w:val="20"/>
+          <w:szCs w:val="20"/>
+          <w:lang w:eastAsia="uk-UA"/>
+        </w:rPr>
+        <w:t>;</w:t>
+      </w:r>
+      <w:r>
+        <w:rPr>
+          <w:rFonts w:ascii="Consolas" w:eastAsia="Times New Roman" w:hAnsi="Consolas" w:cs="Courier New"/>
+          <w:color w:val="000000"/>
+          <w:sz w:val="20"/>
+          <w:szCs w:val="20"/>
+          <w:lang w:eastAsia="uk-UA"/>
+        </w:rPr>
+        <w:br/>
+      </w:r>
+      <w:r>
+        <w:rPr>
+          <w:rFonts w:ascii="Consolas" w:eastAsia="Times New Roman" w:hAnsi="Consolas" w:cs="Courier New"/>
+          <w:color w:val="000000"/>
+          <w:sz w:val="20"/>
+          <w:szCs w:val="20"/>
+          <w:lang w:eastAsia="uk-UA"/>
+        </w:rPr>
+        <w:br/>
+      </w:r>
+      <w:proofErr w:type="spellStart"/>
+      <w:r>
+        <w:rPr>
+          <w:rFonts w:ascii="Consolas" w:eastAsia="Times New Roman" w:hAnsi="Consolas" w:cs="Courier New"/>
+          <w:b/>
+          <w:bCs/>
+          <w:color w:val="000080"/>
+          <w:sz w:val="20"/>
+          <w:szCs w:val="20"/>
+          <w:lang w:eastAsia="uk-UA"/>
+        </w:rPr>
+        <w:t>alter</w:t>
+      </w:r>
+      <w:proofErr w:type="spellEnd"/>
+      <w:r>
+        <w:rPr>
+          <w:rFonts w:ascii="Consolas" w:eastAsia="Times New Roman" w:hAnsi="Consolas" w:cs="Courier New"/>
+          <w:b/>
+          <w:bCs/>
+          <w:color w:val="000080"/>
+          <w:sz w:val="20"/>
+          <w:szCs w:val="20"/>
+          <w:lang w:eastAsia="uk-UA"/>
+        </w:rPr>
+        <w:t xml:space="preserve"> </w:t>
+      </w:r>
+      <w:proofErr w:type="spellStart"/>
+      <w:r>
+        <w:rPr>
+          <w:rFonts w:ascii="Consolas" w:eastAsia="Times New Roman" w:hAnsi="Consolas" w:cs="Courier New"/>
+          <w:b/>
+          <w:bCs/>
+          <w:color w:val="000080"/>
+          <w:sz w:val="20"/>
+          <w:szCs w:val="20"/>
+          <w:lang w:eastAsia="uk-UA"/>
+        </w:rPr>
+        <w:t>table</w:t>
+      </w:r>
+      <w:proofErr w:type="spellEnd"/>
+      <w:r>
+        <w:rPr>
+          <w:rFonts w:ascii="Consolas" w:eastAsia="Times New Roman" w:hAnsi="Consolas" w:cs="Courier New"/>
+          <w:b/>
+          <w:bCs/>
+          <w:color w:val="000080"/>
+          <w:sz w:val="20"/>
+          <w:szCs w:val="20"/>
+          <w:lang w:eastAsia="uk-UA"/>
+        </w:rPr>
+        <w:t xml:space="preserve"> </w:t>
+      </w:r>
+      <w:proofErr w:type="spellStart"/>
+      <w:r>
+        <w:rPr>
+          <w:rFonts w:ascii="Consolas" w:eastAsia="Times New Roman" w:hAnsi="Consolas" w:cs="Courier New"/>
+          <w:b/>
+          <w:bCs/>
+          <w:color w:val="000080"/>
+          <w:sz w:val="20"/>
+          <w:szCs w:val="20"/>
+          <w:lang w:eastAsia="uk-UA"/>
+        </w:rPr>
+        <w:t>user</w:t>
+      </w:r>
+      <w:proofErr w:type="spellEnd"/>
+      <w:r>
+        <w:rPr>
+          <w:rFonts w:ascii="Consolas" w:eastAsia="Times New Roman" w:hAnsi="Consolas" w:cs="Courier New"/>
+          <w:b/>
+          <w:bCs/>
+          <w:color w:val="000080"/>
+          <w:sz w:val="20"/>
+          <w:szCs w:val="20"/>
+          <w:lang w:eastAsia="uk-UA"/>
+        </w:rPr>
+        <w:br/>
+        <w:t xml:space="preserve">   </w:t>
+      </w:r>
+      <w:proofErr w:type="spellStart"/>
+      <w:r>
+        <w:rPr>
+          <w:rFonts w:ascii="Consolas" w:eastAsia="Times New Roman" w:hAnsi="Consolas" w:cs="Courier New"/>
+          <w:b/>
+          <w:bCs/>
+          <w:color w:val="000080"/>
+          <w:sz w:val="20"/>
+          <w:szCs w:val="20"/>
+          <w:lang w:eastAsia="uk-UA"/>
+        </w:rPr>
+        <w:t>drop</w:t>
+      </w:r>
+      <w:proofErr w:type="spellEnd"/>
+      <w:r>
+        <w:rPr>
+          <w:rFonts w:ascii="Consolas" w:eastAsia="Times New Roman" w:hAnsi="Consolas" w:cs="Courier New"/>
+          <w:b/>
+          <w:bCs/>
+          <w:color w:val="000080"/>
+          <w:sz w:val="20"/>
+          <w:szCs w:val="20"/>
+          <w:lang w:eastAsia="uk-UA"/>
+        </w:rPr>
+        <w:t xml:space="preserve"> </w:t>
+      </w:r>
+      <w:proofErr w:type="spellStart"/>
+      <w:r>
+        <w:rPr>
+          <w:rFonts w:ascii="Consolas" w:eastAsia="Times New Roman" w:hAnsi="Consolas" w:cs="Courier New"/>
+          <w:b/>
+          <w:bCs/>
+          <w:color w:val="000080"/>
+          <w:sz w:val="20"/>
+          <w:szCs w:val="20"/>
+          <w:lang w:eastAsia="uk-UA"/>
+        </w:rPr>
+        <w:t>foreign</w:t>
+      </w:r>
+      <w:proofErr w:type="spellEnd"/>
+      <w:r>
+        <w:rPr>
+          <w:rFonts w:ascii="Consolas" w:eastAsia="Times New Roman" w:hAnsi="Consolas" w:cs="Courier New"/>
+          <w:b/>
+          <w:bCs/>
+          <w:color w:val="000080"/>
+          <w:sz w:val="20"/>
+          <w:szCs w:val="20"/>
+          <w:lang w:eastAsia="uk-UA"/>
+        </w:rPr>
+        <w:t xml:space="preserve"> </w:t>
+      </w:r>
+      <w:proofErr w:type="spellStart"/>
+      <w:r>
+        <w:rPr>
+          <w:rFonts w:ascii="Consolas" w:eastAsia="Times New Roman" w:hAnsi="Consolas" w:cs="Courier New"/>
+          <w:b/>
+          <w:bCs/>
+          <w:color w:val="000080"/>
+          <w:sz w:val="20"/>
+          <w:szCs w:val="20"/>
+          <w:lang w:eastAsia="uk-UA"/>
+        </w:rPr>
+        <w:t>key</w:t>
+      </w:r>
+      <w:proofErr w:type="spellEnd"/>
+      <w:r>
+        <w:rPr>
+          <w:rFonts w:ascii="Consolas" w:eastAsia="Times New Roman" w:hAnsi="Consolas" w:cs="Courier New"/>
+          <w:b/>
+          <w:bCs/>
+          <w:color w:val="000080"/>
+          <w:sz w:val="20"/>
+          <w:szCs w:val="20"/>
+          <w:lang w:eastAsia="uk-UA"/>
+        </w:rPr>
+        <w:t xml:space="preserve"> </w:t>
+      </w:r>
+      <w:proofErr w:type="spellStart"/>
+      <w:r>
+        <w:rPr>
+          <w:rFonts w:ascii="Consolas" w:eastAsia="Times New Roman" w:hAnsi="Consolas" w:cs="Courier New"/>
+          <w:color w:val="000000"/>
+          <w:sz w:val="20"/>
+          <w:szCs w:val="20"/>
+          <w:lang w:eastAsia="uk-UA"/>
+        </w:rPr>
+        <w:t>user_contacts</w:t>
+      </w:r>
+      <w:proofErr w:type="spellEnd"/>
+      <w:r>
+        <w:rPr>
+          <w:rFonts w:ascii="Consolas" w:eastAsia="Times New Roman" w:hAnsi="Consolas" w:cs="Courier New"/>
+          <w:color w:val="000000"/>
+          <w:sz w:val="20"/>
+          <w:szCs w:val="20"/>
+          <w:lang w:eastAsia="uk-UA"/>
+        </w:rPr>
+        <w:t>;</w:t>
+      </w:r>
+      <w:r>
+        <w:rPr>
+          <w:rFonts w:ascii="Consolas" w:eastAsia="Times New Roman" w:hAnsi="Consolas" w:cs="Courier New"/>
+          <w:color w:val="000000"/>
+          <w:sz w:val="20"/>
+          <w:szCs w:val="20"/>
+          <w:lang w:eastAsia="uk-UA"/>
+        </w:rPr>
+        <w:br/>
+        <w:t xml:space="preserve">    </w:t>
+      </w:r>
+      <w:r>
+        <w:rPr>
+          <w:rFonts w:ascii="Consolas" w:eastAsia="Times New Roman" w:hAnsi="Consolas" w:cs="Courier New"/>
+          <w:color w:val="000000"/>
+          <w:sz w:val="20"/>
+          <w:szCs w:val="20"/>
+          <w:lang w:eastAsia="uk-UA"/>
+        </w:rPr>
+        <w:br/>
+      </w:r>
+      <w:proofErr w:type="spellStart"/>
+      <w:r>
+        <w:rPr>
+          <w:rFonts w:ascii="Consolas" w:eastAsia="Times New Roman" w:hAnsi="Consolas" w:cs="Courier New"/>
+          <w:b/>
+          <w:bCs/>
+          <w:color w:val="000080"/>
+          <w:sz w:val="20"/>
+          <w:szCs w:val="20"/>
+          <w:lang w:eastAsia="uk-UA"/>
+        </w:rPr>
+        <w:t>show</w:t>
+      </w:r>
+      <w:proofErr w:type="spellEnd"/>
+      <w:r>
+        <w:rPr>
+          <w:rFonts w:ascii="Consolas" w:eastAsia="Times New Roman" w:hAnsi="Consolas" w:cs="Courier New"/>
+          <w:b/>
+          <w:bCs/>
+          <w:color w:val="000080"/>
+          <w:sz w:val="20"/>
+          <w:szCs w:val="20"/>
+          <w:lang w:eastAsia="uk-UA"/>
+        </w:rPr>
+        <w:t xml:space="preserve"> </w:t>
+      </w:r>
+      <w:proofErr w:type="spellStart"/>
+      <w:r>
+        <w:rPr>
+          <w:rFonts w:ascii="Consolas" w:eastAsia="Times New Roman" w:hAnsi="Consolas" w:cs="Courier New"/>
+          <w:b/>
+          <w:bCs/>
+          <w:color w:val="000080"/>
+          <w:sz w:val="20"/>
+          <w:szCs w:val="20"/>
+          <w:lang w:eastAsia="uk-UA"/>
+        </w:rPr>
+        <w:t>create</w:t>
+      </w:r>
+      <w:proofErr w:type="spellEnd"/>
+      <w:r>
+        <w:rPr>
+          <w:rFonts w:ascii="Consolas" w:eastAsia="Times New Roman" w:hAnsi="Consolas" w:cs="Courier New"/>
+          <w:b/>
+          <w:bCs/>
+          <w:color w:val="000080"/>
+          <w:sz w:val="20"/>
+          <w:szCs w:val="20"/>
+          <w:lang w:eastAsia="uk-UA"/>
+        </w:rPr>
+        <w:t xml:space="preserve"> </w:t>
+      </w:r>
+      <w:proofErr w:type="spellStart"/>
+      <w:r>
+        <w:rPr>
+          <w:rFonts w:ascii="Consolas" w:eastAsia="Times New Roman" w:hAnsi="Consolas" w:cs="Courier New"/>
+          <w:b/>
+          <w:bCs/>
+          <w:color w:val="000080"/>
+          <w:sz w:val="20"/>
+          <w:szCs w:val="20"/>
+          <w:lang w:eastAsia="uk-UA"/>
+        </w:rPr>
+        <w:t>table</w:t>
+      </w:r>
+      <w:proofErr w:type="spellEnd"/>
+      <w:r>
+        <w:rPr>
+          <w:rFonts w:ascii="Consolas" w:eastAsia="Times New Roman" w:hAnsi="Consolas" w:cs="Courier New"/>
+          <w:b/>
+          <w:bCs/>
+          <w:color w:val="000080"/>
+          <w:sz w:val="20"/>
+          <w:szCs w:val="20"/>
+          <w:lang w:eastAsia="uk-UA"/>
+        </w:rPr>
+        <w:t xml:space="preserve"> </w:t>
+      </w:r>
+      <w:proofErr w:type="spellStart"/>
+      <w:r>
+        <w:rPr>
+          <w:rFonts w:ascii="Consolas" w:eastAsia="Times New Roman" w:hAnsi="Consolas" w:cs="Courier New"/>
+          <w:b/>
+          <w:bCs/>
+          <w:color w:val="000080"/>
+          <w:sz w:val="20"/>
+          <w:szCs w:val="20"/>
+          <w:lang w:eastAsia="uk-UA"/>
+        </w:rPr>
+        <w:t>user</w:t>
+      </w:r>
+      <w:proofErr w:type="spellEnd"/>
+      <w:r>
+        <w:rPr>
+          <w:rFonts w:ascii="Consolas" w:eastAsia="Times New Roman" w:hAnsi="Consolas" w:cs="Courier New"/>
+          <w:color w:val="000000"/>
+          <w:sz w:val="20"/>
+          <w:szCs w:val="20"/>
+          <w:lang w:eastAsia="uk-UA"/>
+        </w:rPr>
+        <w:t>;</w:t>
+      </w:r>
+      <w:r>
+        <w:rPr>
+          <w:rFonts w:ascii="Consolas" w:eastAsia="Times New Roman" w:hAnsi="Consolas" w:cs="Courier New"/>
+          <w:color w:val="000000"/>
+          <w:sz w:val="20"/>
+          <w:szCs w:val="20"/>
+          <w:lang w:eastAsia="uk-UA"/>
+        </w:rPr>
+        <w:br/>
+      </w:r>
+      <w:r>
+        <w:rPr>
+          <w:rFonts w:ascii="Consolas" w:eastAsia="Times New Roman" w:hAnsi="Consolas" w:cs="Courier New"/>
+          <w:color w:val="000000"/>
+          <w:sz w:val="20"/>
+          <w:szCs w:val="20"/>
+          <w:lang w:eastAsia="uk-UA"/>
+        </w:rPr>
+        <w:br/>
+      </w:r>
+      <w:proofErr w:type="spellStart"/>
+      <w:r>
+        <w:rPr>
+          <w:rFonts w:ascii="Consolas" w:eastAsia="Times New Roman" w:hAnsi="Consolas" w:cs="Courier New"/>
+          <w:b/>
+          <w:bCs/>
+          <w:color w:val="000080"/>
+          <w:sz w:val="20"/>
+          <w:szCs w:val="20"/>
+          <w:lang w:eastAsia="uk-UA"/>
+        </w:rPr>
+        <w:t>alter</w:t>
+      </w:r>
+      <w:proofErr w:type="spellEnd"/>
+      <w:r>
+        <w:rPr>
+          <w:rFonts w:ascii="Consolas" w:eastAsia="Times New Roman" w:hAnsi="Consolas" w:cs="Courier New"/>
+          <w:b/>
+          <w:bCs/>
+          <w:color w:val="000080"/>
+          <w:sz w:val="20"/>
+          <w:szCs w:val="20"/>
+          <w:lang w:eastAsia="uk-UA"/>
+        </w:rPr>
+        <w:t xml:space="preserve"> </w:t>
+      </w:r>
+      <w:proofErr w:type="spellStart"/>
+      <w:r>
+        <w:rPr>
+          <w:rFonts w:ascii="Consolas" w:eastAsia="Times New Roman" w:hAnsi="Consolas" w:cs="Courier New"/>
+          <w:b/>
+          <w:bCs/>
+          <w:color w:val="000080"/>
+          <w:sz w:val="20"/>
+          <w:szCs w:val="20"/>
+          <w:lang w:eastAsia="uk-UA"/>
+        </w:rPr>
+        <w:t>table</w:t>
+      </w:r>
+      <w:proofErr w:type="spellEnd"/>
+      <w:r>
+        <w:rPr>
+          <w:rFonts w:ascii="Consolas" w:eastAsia="Times New Roman" w:hAnsi="Consolas" w:cs="Courier New"/>
+          <w:b/>
+          <w:bCs/>
+          <w:color w:val="000080"/>
+          <w:sz w:val="20"/>
+          <w:szCs w:val="20"/>
+          <w:lang w:eastAsia="uk-UA"/>
+        </w:rPr>
+        <w:t xml:space="preserve"> </w:t>
+      </w:r>
+      <w:proofErr w:type="spellStart"/>
+      <w:r>
+        <w:rPr>
+          <w:rFonts w:ascii="Consolas" w:eastAsia="Times New Roman" w:hAnsi="Consolas" w:cs="Courier New"/>
+          <w:b/>
+          <w:bCs/>
+          <w:color w:val="000080"/>
+          <w:sz w:val="20"/>
+          <w:szCs w:val="20"/>
+          <w:lang w:eastAsia="uk-UA"/>
+        </w:rPr>
+        <w:t>user</w:t>
+      </w:r>
+      <w:proofErr w:type="spellEnd"/>
+      <w:r>
+        <w:rPr>
+          <w:rFonts w:ascii="Consolas" w:eastAsia="Times New Roman" w:hAnsi="Consolas" w:cs="Courier New"/>
+          <w:b/>
+          <w:bCs/>
+          <w:color w:val="000080"/>
+          <w:sz w:val="20"/>
+          <w:szCs w:val="20"/>
+          <w:lang w:eastAsia="uk-UA"/>
+        </w:rPr>
+        <w:br/>
+        <w:t xml:space="preserve">   </w:t>
+      </w:r>
+      <w:proofErr w:type="spellStart"/>
+      <w:r>
+        <w:rPr>
+          <w:rFonts w:ascii="Consolas" w:eastAsia="Times New Roman" w:hAnsi="Consolas" w:cs="Courier New"/>
+          <w:b/>
+          <w:bCs/>
+          <w:color w:val="000080"/>
+          <w:sz w:val="20"/>
+          <w:szCs w:val="20"/>
+          <w:lang w:eastAsia="uk-UA"/>
+        </w:rPr>
+        <w:t>add</w:t>
+      </w:r>
+      <w:proofErr w:type="spellEnd"/>
+      <w:r>
+        <w:rPr>
+          <w:rFonts w:ascii="Consolas" w:eastAsia="Times New Roman" w:hAnsi="Consolas" w:cs="Courier New"/>
+          <w:b/>
+          <w:bCs/>
+          <w:color w:val="000080"/>
+          <w:sz w:val="20"/>
+          <w:szCs w:val="20"/>
+          <w:lang w:eastAsia="uk-UA"/>
+        </w:rPr>
+        <w:t xml:space="preserve"> </w:t>
+      </w:r>
+      <w:proofErr w:type="spellStart"/>
+      <w:r>
+        <w:rPr>
+          <w:rFonts w:ascii="Consolas" w:eastAsia="Times New Roman" w:hAnsi="Consolas" w:cs="Courier New"/>
+          <w:b/>
+          <w:bCs/>
+          <w:color w:val="000080"/>
+          <w:sz w:val="20"/>
+          <w:szCs w:val="20"/>
+          <w:lang w:eastAsia="uk-UA"/>
+        </w:rPr>
+        <w:t>constraint</w:t>
+      </w:r>
+      <w:proofErr w:type="spellEnd"/>
+      <w:r>
+        <w:rPr>
+          <w:rFonts w:ascii="Consolas" w:eastAsia="Times New Roman" w:hAnsi="Consolas" w:cs="Courier New"/>
+          <w:b/>
+          <w:bCs/>
+          <w:color w:val="000080"/>
+          <w:sz w:val="20"/>
+          <w:szCs w:val="20"/>
+          <w:lang w:eastAsia="uk-UA"/>
+        </w:rPr>
+        <w:t xml:space="preserve"> </w:t>
+      </w:r>
+      <w:proofErr w:type="spellStart"/>
+      <w:r>
+        <w:rPr>
+          <w:rFonts w:ascii="Consolas" w:eastAsia="Times New Roman" w:hAnsi="Consolas" w:cs="Courier New"/>
+          <w:color w:val="000000"/>
+          <w:sz w:val="20"/>
+          <w:szCs w:val="20"/>
+          <w:lang w:eastAsia="uk-UA"/>
+        </w:rPr>
+        <w:t>user_contacts</w:t>
+      </w:r>
+      <w:proofErr w:type="spellEnd"/>
+      <w:r>
+        <w:rPr>
+          <w:rFonts w:ascii="Consolas" w:eastAsia="Times New Roman" w:hAnsi="Consolas" w:cs="Courier New"/>
+          <w:color w:val="000000"/>
+          <w:sz w:val="20"/>
+          <w:szCs w:val="20"/>
+          <w:lang w:eastAsia="uk-UA"/>
+        </w:rPr>
+        <w:t xml:space="preserve"> </w:t>
+      </w:r>
+      <w:r>
+        <w:rPr>
+          <w:rFonts w:ascii="Consolas" w:eastAsia="Times New Roman" w:hAnsi="Consolas" w:cs="Courier New"/>
+          <w:b/>
+          <w:bCs/>
+          <w:color w:val="000080"/>
+          <w:sz w:val="20"/>
+          <w:szCs w:val="20"/>
+          <w:lang w:eastAsia="uk-UA"/>
+        </w:rPr>
+        <w:t xml:space="preserve">FOREIGN KEY </w:t>
+      </w:r>
+      <w:r>
+        <w:rPr>
+          <w:rFonts w:ascii="Consolas" w:eastAsia="Times New Roman" w:hAnsi="Consolas" w:cs="Courier New"/>
+          <w:color w:val="000000"/>
+          <w:sz w:val="20"/>
+          <w:szCs w:val="20"/>
+          <w:lang w:eastAsia="uk-UA"/>
+        </w:rPr>
+        <w:t>(</w:t>
+      </w:r>
+      <w:proofErr w:type="spellStart"/>
+      <w:r>
+        <w:rPr>
+          <w:rFonts w:ascii="Consolas" w:eastAsia="Times New Roman" w:hAnsi="Consolas" w:cs="Courier New"/>
+          <w:color w:val="000000"/>
+          <w:sz w:val="20"/>
+          <w:szCs w:val="20"/>
+          <w:lang w:eastAsia="uk-UA"/>
+        </w:rPr>
+        <w:t>contacts_id</w:t>
+      </w:r>
+      <w:proofErr w:type="spellEnd"/>
+      <w:r>
+        <w:rPr>
+          <w:rFonts w:ascii="Consolas" w:eastAsia="Times New Roman" w:hAnsi="Consolas" w:cs="Courier New"/>
+          <w:color w:val="000000"/>
+          <w:sz w:val="20"/>
+          <w:szCs w:val="20"/>
+          <w:lang w:eastAsia="uk-UA"/>
+        </w:rPr>
+        <w:t>)</w:t>
+      </w:r>
+      <w:r>
+        <w:rPr>
+          <w:rFonts w:ascii="Consolas" w:eastAsia="Times New Roman" w:hAnsi="Consolas" w:cs="Courier New"/>
+          <w:color w:val="000000"/>
+          <w:sz w:val="20"/>
+          <w:szCs w:val="20"/>
+          <w:lang w:eastAsia="uk-UA"/>
+        </w:rPr>
+        <w:br/>
+        <w:t xml:space="preserve">   </w:t>
+      </w:r>
+      <w:proofErr w:type="spellStart"/>
+      <w:r>
+        <w:rPr>
+          <w:rFonts w:ascii="Consolas" w:eastAsia="Times New Roman" w:hAnsi="Consolas" w:cs="Courier New"/>
+          <w:b/>
+          <w:bCs/>
+          <w:color w:val="000080"/>
+          <w:sz w:val="20"/>
+          <w:szCs w:val="20"/>
+          <w:lang w:eastAsia="uk-UA"/>
+        </w:rPr>
+        <w:t>references</w:t>
+      </w:r>
+      <w:proofErr w:type="spellEnd"/>
+      <w:r>
+        <w:rPr>
+          <w:rFonts w:ascii="Consolas" w:eastAsia="Times New Roman" w:hAnsi="Consolas" w:cs="Courier New"/>
+          <w:b/>
+          <w:bCs/>
+          <w:color w:val="000080"/>
+          <w:sz w:val="20"/>
+          <w:szCs w:val="20"/>
+          <w:lang w:eastAsia="uk-UA"/>
+        </w:rPr>
+        <w:t xml:space="preserve"> </w:t>
+      </w:r>
+      <w:proofErr w:type="spellStart"/>
+      <w:r>
+        <w:rPr>
+          <w:rFonts w:ascii="Consolas" w:eastAsia="Times New Roman" w:hAnsi="Consolas" w:cs="Courier New"/>
+          <w:color w:val="000000"/>
+          <w:sz w:val="20"/>
+          <w:szCs w:val="20"/>
+          <w:lang w:eastAsia="uk-UA"/>
+        </w:rPr>
+        <w:t>contacts</w:t>
+      </w:r>
+      <w:proofErr w:type="spellEnd"/>
+      <w:r>
+        <w:rPr>
+          <w:rFonts w:ascii="Consolas" w:eastAsia="Times New Roman" w:hAnsi="Consolas" w:cs="Courier New"/>
+          <w:color w:val="000000"/>
+          <w:sz w:val="20"/>
+          <w:szCs w:val="20"/>
+          <w:lang w:eastAsia="uk-UA"/>
+        </w:rPr>
+        <w:t xml:space="preserve"> (</w:t>
+      </w:r>
+      <w:proofErr w:type="spellStart"/>
+      <w:r>
+        <w:rPr>
+          <w:rFonts w:ascii="Consolas" w:eastAsia="Times New Roman" w:hAnsi="Consolas" w:cs="Courier New"/>
+          <w:color w:val="000000"/>
+          <w:sz w:val="20"/>
+          <w:szCs w:val="20"/>
+          <w:lang w:eastAsia="uk-UA"/>
+        </w:rPr>
+        <w:t>contacts_id</w:t>
+      </w:r>
+      <w:proofErr w:type="spellEnd"/>
+      <w:r>
+        <w:rPr>
+          <w:rFonts w:ascii="Consolas" w:eastAsia="Times New Roman" w:hAnsi="Consolas" w:cs="Courier New"/>
+          <w:color w:val="000000"/>
+          <w:sz w:val="20"/>
+          <w:szCs w:val="20"/>
+          <w:lang w:eastAsia="uk-UA"/>
+        </w:rPr>
+        <w:t xml:space="preserve">) </w:t>
+      </w:r>
+      <w:r>
+        <w:rPr>
+          <w:rFonts w:ascii="Consolas" w:eastAsia="Times New Roman" w:hAnsi="Consolas" w:cs="Courier New"/>
+          <w:b/>
+          <w:bCs/>
+          <w:color w:val="000080"/>
+          <w:sz w:val="20"/>
+          <w:szCs w:val="20"/>
+          <w:lang w:eastAsia="uk-UA"/>
+        </w:rPr>
+        <w:t xml:space="preserve">ON DELETE </w:t>
+      </w:r>
+      <w:proofErr w:type="spellStart"/>
+      <w:r>
+        <w:rPr>
+          <w:rFonts w:ascii="Consolas" w:eastAsia="Times New Roman" w:hAnsi="Consolas" w:cs="Courier New"/>
+          <w:b/>
+          <w:bCs/>
+          <w:color w:val="000080"/>
+          <w:sz w:val="20"/>
+          <w:szCs w:val="20"/>
+          <w:lang w:eastAsia="uk-UA"/>
+        </w:rPr>
+        <w:t>cascade</w:t>
+      </w:r>
+      <w:proofErr w:type="spellEnd"/>
+      <w:r>
+        <w:rPr>
+          <w:rFonts w:ascii="Consolas" w:eastAsia="Times New Roman" w:hAnsi="Consolas" w:cs="Courier New"/>
+          <w:b/>
+          <w:bCs/>
+          <w:color w:val="000080"/>
+          <w:sz w:val="20"/>
+          <w:szCs w:val="20"/>
+          <w:lang w:eastAsia="uk-UA"/>
+        </w:rPr>
+        <w:t xml:space="preserve"> </w:t>
+      </w:r>
+      <w:proofErr w:type="spellStart"/>
+      <w:r>
+        <w:rPr>
+          <w:rFonts w:ascii="Consolas" w:eastAsia="Times New Roman" w:hAnsi="Consolas" w:cs="Courier New"/>
+          <w:b/>
+          <w:bCs/>
+          <w:color w:val="000080"/>
+          <w:sz w:val="20"/>
+          <w:szCs w:val="20"/>
+          <w:lang w:eastAsia="uk-UA"/>
+        </w:rPr>
+        <w:t>on</w:t>
+      </w:r>
+      <w:proofErr w:type="spellEnd"/>
+      <w:r>
+        <w:rPr>
+          <w:rFonts w:ascii="Consolas" w:eastAsia="Times New Roman" w:hAnsi="Consolas" w:cs="Courier New"/>
+          <w:b/>
+          <w:bCs/>
+          <w:color w:val="000080"/>
+          <w:sz w:val="20"/>
+          <w:szCs w:val="20"/>
+          <w:lang w:eastAsia="uk-UA"/>
+        </w:rPr>
+        <w:t xml:space="preserve"> </w:t>
+      </w:r>
+      <w:proofErr w:type="spellStart"/>
+      <w:r>
+        <w:rPr>
+          <w:rFonts w:ascii="Consolas" w:eastAsia="Times New Roman" w:hAnsi="Consolas" w:cs="Courier New"/>
+          <w:b/>
+          <w:bCs/>
+          <w:color w:val="000080"/>
+          <w:sz w:val="20"/>
+          <w:szCs w:val="20"/>
+          <w:lang w:eastAsia="uk-UA"/>
+        </w:rPr>
+        <w:t>update</w:t>
+      </w:r>
+      <w:proofErr w:type="spellEnd"/>
+      <w:r>
+        <w:rPr>
+          <w:rFonts w:ascii="Consolas" w:eastAsia="Times New Roman" w:hAnsi="Consolas" w:cs="Courier New"/>
+          <w:b/>
+          <w:bCs/>
+          <w:color w:val="000080"/>
+          <w:sz w:val="20"/>
+          <w:szCs w:val="20"/>
+          <w:lang w:eastAsia="uk-UA"/>
+        </w:rPr>
+        <w:t xml:space="preserve"> </w:t>
+      </w:r>
+      <w:proofErr w:type="spellStart"/>
+      <w:r>
+        <w:rPr>
+          <w:rFonts w:ascii="Consolas" w:eastAsia="Times New Roman" w:hAnsi="Consolas" w:cs="Courier New"/>
+          <w:b/>
+          <w:bCs/>
+          <w:color w:val="000080"/>
+          <w:sz w:val="20"/>
+          <w:szCs w:val="20"/>
+          <w:lang w:eastAsia="uk-UA"/>
+        </w:rPr>
+        <w:t>cascade</w:t>
+      </w:r>
+      <w:proofErr w:type="spellEnd"/>
+      <w:r>
+        <w:rPr>
+          <w:rFonts w:ascii="Consolas" w:eastAsia="Times New Roman" w:hAnsi="Consolas" w:cs="Courier New"/>
+          <w:color w:val="000000"/>
+          <w:sz w:val="20"/>
+          <w:szCs w:val="20"/>
+          <w:lang w:eastAsia="uk-UA"/>
+        </w:rPr>
+        <w:t>;</w:t>
+      </w:r>
+      <w:r>
+        <w:rPr>
+          <w:rFonts w:ascii="Consolas" w:eastAsia="Times New Roman" w:hAnsi="Consolas" w:cs="Courier New"/>
+          <w:color w:val="000000"/>
+          <w:sz w:val="20"/>
+          <w:szCs w:val="20"/>
+          <w:lang w:eastAsia="uk-UA"/>
+        </w:rPr>
+        <w:br/>
+      </w:r>
+      <w:r>
+        <w:rPr>
+          <w:rFonts w:ascii="Consolas" w:eastAsia="Times New Roman" w:hAnsi="Consolas" w:cs="Courier New"/>
+          <w:color w:val="000000"/>
+          <w:sz w:val="20"/>
+          <w:szCs w:val="20"/>
+          <w:lang w:eastAsia="uk-UA"/>
+        </w:rPr>
+        <w:br/>
+      </w:r>
+      <w:proofErr w:type="spellStart"/>
+      <w:r>
+        <w:rPr>
+          <w:rFonts w:ascii="Consolas" w:eastAsia="Times New Roman" w:hAnsi="Consolas" w:cs="Courier New"/>
+          <w:b/>
+          <w:bCs/>
+          <w:color w:val="000080"/>
+          <w:sz w:val="20"/>
+          <w:szCs w:val="20"/>
+          <w:lang w:eastAsia="uk-UA"/>
+        </w:rPr>
+        <w:t>show</w:t>
+      </w:r>
+      <w:proofErr w:type="spellEnd"/>
+      <w:r>
+        <w:rPr>
+          <w:rFonts w:ascii="Consolas" w:eastAsia="Times New Roman" w:hAnsi="Consolas" w:cs="Courier New"/>
+          <w:b/>
+          <w:bCs/>
+          <w:color w:val="000080"/>
+          <w:sz w:val="20"/>
+          <w:szCs w:val="20"/>
+          <w:lang w:eastAsia="uk-UA"/>
+        </w:rPr>
+        <w:t xml:space="preserve"> </w:t>
+      </w:r>
+      <w:proofErr w:type="spellStart"/>
+      <w:r>
+        <w:rPr>
+          <w:rFonts w:ascii="Consolas" w:eastAsia="Times New Roman" w:hAnsi="Consolas" w:cs="Courier New"/>
+          <w:b/>
+          <w:bCs/>
+          <w:color w:val="000080"/>
+          <w:sz w:val="20"/>
+          <w:szCs w:val="20"/>
+          <w:lang w:eastAsia="uk-UA"/>
+        </w:rPr>
+        <w:t>create</w:t>
+      </w:r>
+      <w:proofErr w:type="spellEnd"/>
+      <w:r>
+        <w:rPr>
+          <w:rFonts w:ascii="Consolas" w:eastAsia="Times New Roman" w:hAnsi="Consolas" w:cs="Courier New"/>
+          <w:b/>
+          <w:bCs/>
+          <w:color w:val="000080"/>
+          <w:sz w:val="20"/>
+          <w:szCs w:val="20"/>
+          <w:lang w:eastAsia="uk-UA"/>
+        </w:rPr>
+        <w:t xml:space="preserve"> </w:t>
+      </w:r>
+      <w:proofErr w:type="spellStart"/>
+      <w:r>
+        <w:rPr>
+          <w:rFonts w:ascii="Consolas" w:eastAsia="Times New Roman" w:hAnsi="Consolas" w:cs="Courier New"/>
+          <w:b/>
+          <w:bCs/>
+          <w:color w:val="000080"/>
+          <w:sz w:val="20"/>
+          <w:szCs w:val="20"/>
+          <w:lang w:eastAsia="uk-UA"/>
+        </w:rPr>
+        <w:t>table</w:t>
+      </w:r>
+      <w:proofErr w:type="spellEnd"/>
+      <w:r>
+        <w:rPr>
+          <w:rFonts w:ascii="Consolas" w:eastAsia="Times New Roman" w:hAnsi="Consolas" w:cs="Courier New"/>
+          <w:b/>
+          <w:bCs/>
+          <w:color w:val="000080"/>
+          <w:sz w:val="20"/>
+          <w:szCs w:val="20"/>
+          <w:lang w:eastAsia="uk-UA"/>
+        </w:rPr>
+        <w:t xml:space="preserve"> </w:t>
+      </w:r>
+      <w:r>
+        <w:rPr>
+          <w:rFonts w:ascii="Consolas" w:eastAsia="Times New Roman" w:hAnsi="Consolas" w:cs="Courier New"/>
+          <w:color w:val="000000"/>
+          <w:sz w:val="20"/>
+          <w:szCs w:val="20"/>
+          <w:lang w:val="en-US" w:eastAsia="uk-UA"/>
+        </w:rPr>
+        <w:t>user</w:t>
+      </w:r>
+      <w:r>
+        <w:rPr>
+          <w:rFonts w:ascii="Consolas" w:eastAsia="Times New Roman" w:hAnsi="Consolas" w:cs="Courier New"/>
+          <w:color w:val="000000"/>
+          <w:sz w:val="20"/>
           <w:szCs w:val="20"/>
           <w:lang w:eastAsia="uk-UA"/>
         </w:rPr>

--- a/Lab3.docx
+++ b/Lab3.docx
@@ -268,7 +268,27 @@
           <w:sz w:val="28"/>
           <w:szCs w:val="28"/>
         </w:rPr>
-        <w:t>з дисципліни </w:t>
+        <w:t>н</w:t>
+      </w:r>
+      <w:bookmarkStart w:id="0" w:name="_GoBack"/>
+      <w:bookmarkEnd w:id="0"/>
+      <w:r>
+        <w:rPr>
+          <w:b/>
+          <w:bCs/>
+          <w:sz w:val="28"/>
+          <w:szCs w:val="28"/>
+        </w:rPr>
+        <w:t>а тему</w:t>
+      </w:r>
+      <w:r>
+        <w:rPr>
+          <w:b/>
+          <w:bCs/>
+          <w:sz w:val="28"/>
+          <w:szCs w:val="28"/>
+        </w:rPr>
+        <w:t> </w:t>
       </w:r>
       <w:r>
         <w:rPr>
@@ -3945,6 +3965,7 @@
         </w:rPr>
         <w:t>cascade</w:t>
       </w:r>
+      <w:proofErr w:type="spellEnd"/>
       <w:r>
         <w:rPr>
           <w:rFonts w:ascii="Consolas" w:eastAsia="Times New Roman" w:hAnsi="Consolas" w:cs="Courier New"/>
@@ -3964,6 +3985,7 @@
           <w:sz w:val="28"/>
         </w:rPr>
       </w:pPr>
+      <w:proofErr w:type="spellStart"/>
       <w:r>
         <w:rPr>
           <w:rFonts w:ascii="Consolas" w:eastAsia="Times New Roman" w:hAnsi="Consolas" w:cs="Courier New"/>
@@ -4146,20 +4168,7 @@
           <w:lang w:val="en-US" w:eastAsia="uk-UA"/>
         </w:rPr>
         <w:lastRenderedPageBreak/>
-        <w:t>SQL</w:t>
-      </w:r>
-      <w:bookmarkStart w:id="0" w:name="_GoBack"/>
-      <w:bookmarkEnd w:id="0"/>
-      <w:r>
-        <w:rPr>
-          <w:rFonts w:ascii="Times New Roman" w:eastAsia="Times New Roman" w:hAnsi="Times New Roman" w:cs="Times New Roman"/>
-          <w:b/>
-          <w:bCs/>
-          <w:sz w:val="28"/>
-          <w:szCs w:val="20"/>
-          <w:lang w:val="en-US" w:eastAsia="uk-UA"/>
-        </w:rPr>
-        <w:t>-</w:t>
+        <w:t>SQL-</w:t>
       </w:r>
       <w:proofErr w:type="spellStart"/>
       <w:r>
